--- a/Президентская Кузин Склемин 21 06 18.docx
+++ b/Президентская Кузин Склемин 21 06 18.docx
@@ -72,7 +72,53 @@
           <w:sz w:val="24"/>
           <w:szCs w:val="24"/>
         </w:rPr>
-        <w:t xml:space="preserve"> на рынке хлебо-булочных изделий за 2016-2018 г.г. На рынке Санкт-Петербурга и Ленинградской области активно происходит развитие предприятий малого бизнеса</w:t>
+        <w:t xml:space="preserve"> на рынке </w:t>
+      </w:r>
+      <w:proofErr w:type="spellStart"/>
+      <w:proofErr w:type="gramStart"/>
+      <w:r>
+        <w:rPr>
+          <w:rFonts w:ascii="Times New Roman" w:hAnsi="Times New Roman" w:cs="Times New Roman"/>
+          <w:sz w:val="24"/>
+          <w:szCs w:val="24"/>
+        </w:rPr>
+        <w:t>хлебо</w:t>
+      </w:r>
+      <w:proofErr w:type="spellEnd"/>
+      <w:r>
+        <w:rPr>
+          <w:rFonts w:ascii="Times New Roman" w:hAnsi="Times New Roman" w:cs="Times New Roman"/>
+          <w:sz w:val="24"/>
+          <w:szCs w:val="24"/>
+        </w:rPr>
+        <w:t>-булочных</w:t>
+      </w:r>
+      <w:proofErr w:type="gramEnd"/>
+      <w:r>
+        <w:rPr>
+          <w:rFonts w:ascii="Times New Roman" w:hAnsi="Times New Roman" w:cs="Times New Roman"/>
+          <w:sz w:val="24"/>
+          <w:szCs w:val="24"/>
+        </w:rPr>
+        <w:t xml:space="preserve"> изделий за 2016-2018 </w:t>
+      </w:r>
+      <w:proofErr w:type="spellStart"/>
+      <w:r>
+        <w:rPr>
+          <w:rFonts w:ascii="Times New Roman" w:hAnsi="Times New Roman" w:cs="Times New Roman"/>
+          <w:sz w:val="24"/>
+          <w:szCs w:val="24"/>
+        </w:rPr>
+        <w:t>г.г</w:t>
+      </w:r>
+      <w:proofErr w:type="spellEnd"/>
+      <w:r>
+        <w:rPr>
+          <w:rFonts w:ascii="Times New Roman" w:hAnsi="Times New Roman" w:cs="Times New Roman"/>
+          <w:sz w:val="24"/>
+          <w:szCs w:val="24"/>
+        </w:rPr>
+        <w:t>. На рынке Санкт-Петербурга и Ленинградской области активно происходит развитие предприятий малого бизнеса</w:t>
       </w:r>
       <w:r>
         <w:rPr>
@@ -88,7 +134,35 @@
           <w:sz w:val="24"/>
           <w:szCs w:val="24"/>
         </w:rPr>
-        <w:t>, обеспечивающих население хлебо-булочными изделиями «только из печки»</w:t>
+        <w:t xml:space="preserve">, обеспечивающих население </w:t>
+      </w:r>
+      <w:proofErr w:type="spellStart"/>
+      <w:proofErr w:type="gramStart"/>
+      <w:r>
+        <w:rPr>
+          <w:rFonts w:ascii="Times New Roman" w:hAnsi="Times New Roman" w:cs="Times New Roman"/>
+          <w:sz w:val="24"/>
+          <w:szCs w:val="24"/>
+        </w:rPr>
+        <w:t>хлебо</w:t>
+      </w:r>
+      <w:proofErr w:type="spellEnd"/>
+      <w:r>
+        <w:rPr>
+          <w:rFonts w:ascii="Times New Roman" w:hAnsi="Times New Roman" w:cs="Times New Roman"/>
+          <w:sz w:val="24"/>
+          <w:szCs w:val="24"/>
+        </w:rPr>
+        <w:t>-булочными</w:t>
+      </w:r>
+      <w:proofErr w:type="gramEnd"/>
+      <w:r>
+        <w:rPr>
+          <w:rFonts w:ascii="Times New Roman" w:hAnsi="Times New Roman" w:cs="Times New Roman"/>
+          <w:sz w:val="24"/>
+          <w:szCs w:val="24"/>
+        </w:rPr>
+        <w:t xml:space="preserve"> изделиями «только из печки»</w:t>
       </w:r>
       <w:r>
         <w:rPr>
@@ -118,13 +192,23 @@
         </w:rPr>
         <w:t xml:space="preserve">ОАО КАРАВАЙ является одним из крупнейших игроков рынка хлебобулочных изделий, соответственно при </w:t>
       </w:r>
-      <w:r>
-        <w:rPr>
-          <w:rFonts w:ascii="Times New Roman" w:hAnsi="Times New Roman" w:cs="Times New Roman"/>
-          <w:sz w:val="24"/>
-          <w:szCs w:val="24"/>
-        </w:rPr>
-        <w:t xml:space="preserve">перераспределнии доли рынка наиболее сильно чувствует влияние внешней среды. То есть в материальном выражении, если в 2016 году доля рынка КАРАВАЯ оценивалась в 30% от общего рынка ХБИ по СПб и ЛО, то на данный момент она сократилась примерно на 4%, уменьшение выпуска продукции в месяц примерно 744,6 тонн. готовой продукции только по 1 производственной площадке. Данный объем в большей степени был заполнен </w:t>
+      <w:proofErr w:type="spellStart"/>
+      <w:r>
+        <w:rPr>
+          <w:rFonts w:ascii="Times New Roman" w:hAnsi="Times New Roman" w:cs="Times New Roman"/>
+          <w:sz w:val="24"/>
+          <w:szCs w:val="24"/>
+        </w:rPr>
+        <w:t>перераспределнии</w:t>
+      </w:r>
+      <w:proofErr w:type="spellEnd"/>
+      <w:r>
+        <w:rPr>
+          <w:rFonts w:ascii="Times New Roman" w:hAnsi="Times New Roman" w:cs="Times New Roman"/>
+          <w:sz w:val="24"/>
+          <w:szCs w:val="24"/>
+        </w:rPr>
+        <w:t xml:space="preserve"> доли рынка наиболее сильно чувствует влияние внешней среды. То есть в материальном выражении, если в 2016 году доля рынка КАРАВАЯ оценивалась в 30% от общего рынка ХБИ по СПб и ЛО, то на данный момент она сократилась примерно на 4%, уменьшение выпуска продукции в месяц примерно 744,6 тонн. готовой продукции только по 1 производственной площадке. Данный объем в большей степени был заполнен </w:t>
       </w:r>
       <w:r>
         <w:rPr>
@@ -156,7 +240,41 @@
           <w:sz w:val="24"/>
           <w:szCs w:val="24"/>
         </w:rPr>
-        <w:t>ся мини-пекарнями или сетевыми пекарнями, те же ретейлеры стали активно развивать собственную выпечку.</w:t>
+        <w:t xml:space="preserve">ся мини-пекарнями или сетевыми пекарнями, те же </w:t>
+      </w:r>
+      <w:proofErr w:type="spellStart"/>
+      <w:r>
+        <w:rPr>
+          <w:rFonts w:ascii="Times New Roman" w:hAnsi="Times New Roman" w:cs="Times New Roman"/>
+          <w:sz w:val="24"/>
+          <w:szCs w:val="24"/>
+        </w:rPr>
+        <w:t>ретейлеры</w:t>
+      </w:r>
+      <w:proofErr w:type="spellEnd"/>
+      <w:r>
+        <w:rPr>
+          <w:rFonts w:ascii="Times New Roman" w:hAnsi="Times New Roman" w:cs="Times New Roman"/>
+          <w:sz w:val="24"/>
+          <w:szCs w:val="24"/>
+        </w:rPr>
+        <w:t xml:space="preserve"> стали активно развивать собственную выпечку.</w:t>
+      </w:r>
+      <w:r>
+        <w:rPr>
+          <w:rFonts w:ascii="Times New Roman" w:hAnsi="Times New Roman" w:cs="Times New Roman"/>
+          <w:sz w:val="24"/>
+          <w:szCs w:val="24"/>
+        </w:rPr>
+        <w:t xml:space="preserve"> На диаграмме ниже видно значительное уменьшение объемов выпускаемой продукции, в зависимости от года</w:t>
+      </w:r>
+      <w:r>
+        <w:rPr>
+          <w:rFonts w:ascii="Times New Roman" w:hAnsi="Times New Roman" w:cs="Times New Roman"/>
+          <w:sz w:val="24"/>
+          <w:szCs w:val="24"/>
+        </w:rPr>
+        <w:t>.</w:t>
       </w:r>
     </w:p>
     <w:p>
@@ -172,759 +290,1329 @@
       </w:pPr>
       <w:r>
         <w:rPr>
-          <w:rFonts w:ascii="Times New Roman" w:hAnsi="Times New Roman" w:cs="Times New Roman"/>
-          <w:sz w:val="24"/>
-          <w:szCs w:val="24"/>
-        </w:rPr>
-        <w:t>Соответственно</w:t>
-      </w:r>
-      <w:r>
-        <w:rPr>
-          <w:rFonts w:ascii="Times New Roman" w:hAnsi="Times New Roman" w:cs="Times New Roman"/>
-          <w:sz w:val="24"/>
-          <w:szCs w:val="24"/>
-        </w:rPr>
-        <w:t>, в условиях рыночной экономики для упрочения</w:t>
-      </w:r>
-      <w:r>
-        <w:rPr>
-          <w:rFonts w:ascii="Times New Roman" w:hAnsi="Times New Roman" w:cs="Times New Roman"/>
-          <w:sz w:val="24"/>
-          <w:szCs w:val="24"/>
-        </w:rPr>
-        <w:t xml:space="preserve"> </w:t>
-      </w:r>
-      <w:r>
-        <w:rPr>
-          <w:rFonts w:ascii="Times New Roman" w:hAnsi="Times New Roman" w:cs="Times New Roman"/>
-          <w:sz w:val="24"/>
-          <w:szCs w:val="24"/>
-        </w:rPr>
-        <w:t xml:space="preserve">положения предприятия необходимо </w:t>
-      </w:r>
-      <w:r>
-        <w:rPr>
-          <w:rFonts w:ascii="Times New Roman" w:hAnsi="Times New Roman" w:cs="Times New Roman"/>
-          <w:sz w:val="24"/>
-          <w:szCs w:val="24"/>
-        </w:rPr>
-        <w:t>выбрать такой путь развития компании</w:t>
-      </w:r>
-      <w:r>
-        <w:rPr>
-          <w:rFonts w:ascii="Times New Roman" w:hAnsi="Times New Roman" w:cs="Times New Roman"/>
-          <w:sz w:val="24"/>
-          <w:szCs w:val="24"/>
-        </w:rPr>
-        <w:t>, котор</w:t>
-      </w:r>
-      <w:r>
-        <w:rPr>
-          <w:rFonts w:ascii="Times New Roman" w:hAnsi="Times New Roman" w:cs="Times New Roman"/>
-          <w:sz w:val="24"/>
-          <w:szCs w:val="24"/>
-        </w:rPr>
-        <w:t>ый</w:t>
-      </w:r>
-      <w:r>
-        <w:rPr>
-          <w:rFonts w:ascii="Times New Roman" w:hAnsi="Times New Roman" w:cs="Times New Roman"/>
-          <w:sz w:val="24"/>
-          <w:szCs w:val="24"/>
-        </w:rPr>
-        <w:t xml:space="preserve"> обеспечи</w:t>
-      </w:r>
-      <w:r>
-        <w:rPr>
-          <w:rFonts w:ascii="Times New Roman" w:hAnsi="Times New Roman" w:cs="Times New Roman"/>
-          <w:sz w:val="24"/>
-          <w:szCs w:val="24"/>
-        </w:rPr>
-        <w:t>т</w:t>
-      </w:r>
-      <w:r>
-        <w:rPr>
-          <w:rFonts w:ascii="Times New Roman" w:hAnsi="Times New Roman" w:cs="Times New Roman"/>
-          <w:sz w:val="24"/>
-          <w:szCs w:val="24"/>
-        </w:rPr>
-        <w:t xml:space="preserve"> </w:t>
-      </w:r>
-      <w:r>
-        <w:rPr>
-          <w:rFonts w:ascii="Times New Roman" w:hAnsi="Times New Roman" w:cs="Times New Roman"/>
-          <w:sz w:val="24"/>
-          <w:szCs w:val="24"/>
-        </w:rPr>
-        <w:t>компании</w:t>
-      </w:r>
-      <w:r>
-        <w:rPr>
-          <w:rFonts w:ascii="Times New Roman" w:hAnsi="Times New Roman" w:cs="Times New Roman"/>
-          <w:sz w:val="24"/>
-          <w:szCs w:val="24"/>
-        </w:rPr>
-        <w:t xml:space="preserve"> получение достаточного</w:t>
-      </w:r>
-      <w:r>
-        <w:rPr>
-          <w:rFonts w:ascii="Times New Roman" w:hAnsi="Times New Roman" w:cs="Times New Roman"/>
-          <w:sz w:val="24"/>
-          <w:szCs w:val="24"/>
-        </w:rPr>
-        <w:t xml:space="preserve"> преимущества перед конкурентами</w:t>
-      </w:r>
-      <w:r>
-        <w:rPr>
-          <w:rFonts w:ascii="Times New Roman" w:hAnsi="Times New Roman" w:cs="Times New Roman"/>
-          <w:sz w:val="24"/>
-          <w:szCs w:val="24"/>
-        </w:rPr>
-        <w:t>. Такое</w:t>
-      </w:r>
-      <w:r>
-        <w:rPr>
-          <w:rFonts w:ascii="Times New Roman" w:hAnsi="Times New Roman" w:cs="Times New Roman"/>
-          <w:sz w:val="24"/>
-          <w:szCs w:val="24"/>
-        </w:rPr>
-        <w:t xml:space="preserve"> </w:t>
-      </w:r>
-      <w:r>
-        <w:rPr>
-          <w:rFonts w:ascii="Times New Roman" w:hAnsi="Times New Roman" w:cs="Times New Roman"/>
-          <w:sz w:val="24"/>
-          <w:szCs w:val="24"/>
-        </w:rPr>
-        <w:t>положение может быть достигнуто за счет стратегического развития самого</w:t>
-      </w:r>
-      <w:r>
-        <w:rPr>
-          <w:rFonts w:ascii="Times New Roman" w:hAnsi="Times New Roman" w:cs="Times New Roman"/>
-          <w:sz w:val="24"/>
-          <w:szCs w:val="24"/>
-        </w:rPr>
-        <w:t xml:space="preserve"> </w:t>
-      </w:r>
-      <w:r>
-        <w:rPr>
-          <w:rFonts w:ascii="Times New Roman" w:hAnsi="Times New Roman" w:cs="Times New Roman"/>
-          <w:sz w:val="24"/>
-          <w:szCs w:val="24"/>
-        </w:rPr>
-        <w:t xml:space="preserve">предприятия на основе передовых </w:t>
-      </w:r>
-      <w:r>
-        <w:rPr>
-          <w:rFonts w:ascii="Times New Roman" w:hAnsi="Times New Roman" w:cs="Times New Roman"/>
-          <w:sz w:val="24"/>
-          <w:szCs w:val="24"/>
-        </w:rPr>
-        <w:t>и инновационных технологий и оптимизации существующих производственных процессов</w:t>
-      </w:r>
-      <w:r>
-        <w:rPr>
-          <w:rFonts w:ascii="Times New Roman" w:hAnsi="Times New Roman" w:cs="Times New Roman"/>
-          <w:sz w:val="24"/>
-          <w:szCs w:val="24"/>
-        </w:rPr>
-        <w:t>.</w:t>
-      </w:r>
-    </w:p>
-    <w:p>
-      <w:pPr>
-        <w:spacing w:after="0" w:line="360" w:lineRule="auto"/>
-        <w:ind w:left="720"/>
-        <w:rPr>
-          <w:rFonts w:ascii="Times New Roman" w:hAnsi="Times New Roman" w:cs="Times New Roman"/>
-          <w:sz w:val="24"/>
-          <w:szCs w:val="24"/>
-        </w:rPr>
-      </w:pPr>
-      <w:r>
-        <w:rPr>
-          <w:rFonts w:ascii="Times New Roman" w:hAnsi="Times New Roman" w:cs="Times New Roman"/>
-          <w:sz w:val="24"/>
-          <w:szCs w:val="24"/>
-        </w:rPr>
-        <w:t xml:space="preserve">Чтобы понять направление развитие компании, а соответственно и выбираемы к реализации проекты необходимо провести разносторонний анализ </w:t>
-      </w:r>
-      <w:r>
-        <w:rPr>
-          <w:rFonts w:ascii="Times New Roman" w:hAnsi="Times New Roman" w:cs="Times New Roman"/>
-          <w:sz w:val="24"/>
-          <w:szCs w:val="24"/>
-        </w:rPr>
-        <w:t>самой компании.</w:t>
-      </w:r>
-    </w:p>
-    <w:p>
-      <w:pPr>
-        <w:pStyle w:val="3"/>
-        <w:rPr>
-          <w:rFonts w:ascii="Times New Roman" w:hAnsi="Times New Roman" w:cs="Times New Roman"/>
-        </w:rPr>
-      </w:pPr>
-      <w:r>
-        <w:rPr>
-          <w:rFonts w:ascii="Times New Roman" w:hAnsi="Times New Roman" w:cs="Times New Roman"/>
-        </w:rPr>
-        <w:t>Предистория</w:t>
-      </w:r>
-    </w:p>
-    <w:p>
-      <w:pPr>
-        <w:spacing w:after="0" w:line="360" w:lineRule="auto"/>
-        <w:ind w:left="720"/>
-        <w:rPr>
-          <w:rFonts w:ascii="Times New Roman" w:hAnsi="Times New Roman" w:cs="Times New Roman"/>
-          <w:sz w:val="24"/>
-          <w:szCs w:val="24"/>
-        </w:rPr>
-      </w:pPr>
-      <w:r>
-        <w:rPr>
-          <w:rFonts w:ascii="Times New Roman" w:hAnsi="Times New Roman" w:cs="Times New Roman"/>
-          <w:sz w:val="24"/>
-          <w:szCs w:val="24"/>
-        </w:rPr>
-        <w:t xml:space="preserve">ОАО «КАРАВАЙ» </w:t>
-      </w:r>
-      <w:r>
-        <w:rPr>
-          <w:rFonts w:ascii="Times New Roman" w:hAnsi="Times New Roman" w:cs="Times New Roman"/>
-          <w:sz w:val="24"/>
-          <w:szCs w:val="24"/>
-        </w:rPr>
-        <w:t>- один из крупнейших на Северо-Западе производителей хлебобулочных изделий. Это механизированное и автоматизированное предприятие, выпускающее широкий ассортимент хлеба, хлебобулочных, и мучных кондитерских изделий.</w:t>
-      </w:r>
-    </w:p>
-    <w:p>
-      <w:pPr>
-        <w:spacing w:after="0" w:line="360" w:lineRule="auto"/>
-        <w:ind w:left="720"/>
-        <w:rPr>
-          <w:rFonts w:ascii="Times New Roman" w:hAnsi="Times New Roman" w:cs="Times New Roman"/>
-          <w:sz w:val="24"/>
-          <w:szCs w:val="24"/>
-        </w:rPr>
-      </w:pPr>
-      <w:r>
-        <w:rPr>
-          <w:rFonts w:ascii="Times New Roman" w:hAnsi="Times New Roman" w:cs="Times New Roman"/>
-          <w:sz w:val="24"/>
-          <w:szCs w:val="24"/>
-        </w:rPr>
-        <w:t xml:space="preserve">История завода началась в 1926 году.  Именно тогда на Пленуме Центрального Комитета ВКП(б) было принято решение о его строительстве, которое рассматривалось как начало индустриализации хлебопекарной отрасли пищевой промышленности. Впервые в Советском Союзе планировалось построить крупный механизированный завод, специализировавшийся по выпуску формового хлеба. Первый в советской стране автоматизированный хлебозавод было решено </w:t>
-      </w:r>
-      <w:r>
-        <w:rPr>
-          <w:rFonts w:ascii="Times New Roman" w:hAnsi="Times New Roman" w:cs="Times New Roman"/>
-          <w:sz w:val="24"/>
-          <w:szCs w:val="24"/>
-        </w:rPr>
-        <w:lastRenderedPageBreak/>
-        <w:t>построить в г. Ленинграде по последнему слову техники тех лет. Курировал строительство завода Алексей Егорович Бадаев – нарком продовольствия в Советском правительстве, выпускник Петровского училища Санкт-Петербургского купеческого общества. По поручению правительства А. Е. Бадаев вместе с группой специалистов должен был объехать передовые в техническом отношении страны и закупить самое совершенное оборудование для нового хлебозавода. Однако оказалось, что оборудования для выпечки хлеба, которая соответствовала бы  русским традициям, нигде не выпускалось. Тем не менее, заказ разместили на голландской фирме "Den Boer", печи изготовили в Англии по лицензии этой фирмы. Одновременно с возведением завода была построена собственная газовая станция. Работала она на дровах, которые привозили из Ржевки. Получаемый горючий газ подавался по трубам к печам. До сих пор 2 печи продолжают свою работу, и специалисты называют их уникальными, так как хлеба такого качества, выпекаемого в формах на открытом пламени, ни на каком другом оборудовании испечь не удается.</w:t>
-      </w:r>
-    </w:p>
-    <w:p>
-      <w:pPr>
-        <w:spacing w:after="0" w:line="360" w:lineRule="auto"/>
-        <w:ind w:left="720"/>
-        <w:rPr>
-          <w:rFonts w:ascii="Times New Roman" w:hAnsi="Times New Roman" w:cs="Times New Roman"/>
-          <w:sz w:val="24"/>
-          <w:szCs w:val="24"/>
-        </w:rPr>
-      </w:pPr>
-      <w:r>
-        <w:rPr>
-          <w:rFonts w:ascii="Times New Roman" w:hAnsi="Times New Roman" w:cs="Times New Roman"/>
-          <w:sz w:val="24"/>
-          <w:szCs w:val="24"/>
-        </w:rPr>
-        <w:t>В 1932 году завод получил 2 новые печи советского производства. И в 30-е годы предприятие переименовано в «Хлебозавод  № 6 имени  А. Бадаева».</w:t>
-      </w:r>
-    </w:p>
-    <w:p>
-      <w:pPr>
-        <w:spacing w:after="0" w:line="360" w:lineRule="auto"/>
-        <w:ind w:left="720"/>
-        <w:rPr>
-          <w:rFonts w:ascii="Times New Roman" w:hAnsi="Times New Roman" w:cs="Times New Roman"/>
-          <w:sz w:val="24"/>
-          <w:szCs w:val="24"/>
-        </w:rPr>
-      </w:pPr>
-      <w:r>
-        <w:rPr>
-          <w:rFonts w:ascii="Times New Roman" w:hAnsi="Times New Roman" w:cs="Times New Roman"/>
-          <w:sz w:val="24"/>
-          <w:szCs w:val="24"/>
-        </w:rPr>
-        <w:t>Борьба за технический прогресс, за всё новое, прогрессивное, стала нормой в повседневной работе коллектива и доброй традицией предприятия. 29 января 1993 года завод становится акционерным обществом открытого типа «Каравай». Несмотря на трудности, общие для всех российских предприятий в перестроечные и постперестроечные годы, хлебозавод весьма успешно развивается, укрепляя деловые отношения с иностранными и российскими партнёрами, вводя в эксплуатацию новое оборудование и расширяя ассортимент.</w:t>
-      </w:r>
-    </w:p>
-    <w:p>
-      <w:pPr>
-        <w:spacing w:after="0" w:line="360" w:lineRule="auto"/>
-        <w:ind w:left="720"/>
-        <w:rPr>
-          <w:rFonts w:ascii="Times New Roman" w:hAnsi="Times New Roman" w:cs="Times New Roman"/>
-          <w:sz w:val="24"/>
-          <w:szCs w:val="24"/>
-        </w:rPr>
-      </w:pPr>
-      <w:r>
-        <w:rPr>
-          <w:rFonts w:ascii="Times New Roman" w:hAnsi="Times New Roman" w:cs="Times New Roman"/>
-          <w:sz w:val="24"/>
-          <w:szCs w:val="24"/>
-        </w:rPr>
-        <w:t>В 1995 году открылся новый цех по производству сдобы «Староневской», выпускающий 15 наименований на оборудовании словацкого производства.</w:t>
-      </w:r>
-    </w:p>
-    <w:p>
-      <w:pPr>
-        <w:spacing w:after="0" w:line="360" w:lineRule="auto"/>
-        <w:ind w:left="720"/>
-        <w:rPr>
-          <w:rFonts w:ascii="Times New Roman" w:hAnsi="Times New Roman" w:cs="Times New Roman"/>
-          <w:sz w:val="24"/>
-          <w:szCs w:val="24"/>
-        </w:rPr>
-      </w:pPr>
-      <w:r>
-        <w:rPr>
-          <w:rFonts w:ascii="Times New Roman" w:hAnsi="Times New Roman" w:cs="Times New Roman"/>
-          <w:sz w:val="24"/>
-          <w:szCs w:val="24"/>
-        </w:rPr>
-        <w:t xml:space="preserve">В 1996 году запущена ещё одна линия по производству ржано-пшеничного хлеба. В канун 70-летия предприятия введена в эксплуатацию печь, изготовленная по новейшей технологии в Голландии специально по заказу «Каравая». Печь является уникальным образцом хлебопекарного оборудования и берет на себя основную нагрузку по выпечке формовых сортов хлеба, в том числе в период капитального ремонта печей Ден-Бура, уже 70 лет служащих хлебозаводу верой и правдой. В этом же, 1996 году, организована сеть магазинов фирменной торговли «Каравай-Сервис». </w:t>
-      </w:r>
-    </w:p>
-    <w:p>
-      <w:pPr>
-        <w:spacing w:after="0" w:line="360" w:lineRule="auto"/>
-        <w:ind w:left="720"/>
-        <w:rPr>
-          <w:rFonts w:ascii="Times New Roman" w:hAnsi="Times New Roman" w:cs="Times New Roman"/>
-          <w:sz w:val="24"/>
-          <w:szCs w:val="24"/>
-        </w:rPr>
-      </w:pPr>
-      <w:r>
-        <w:rPr>
-          <w:rFonts w:ascii="Times New Roman" w:hAnsi="Times New Roman" w:cs="Times New Roman"/>
-          <w:sz w:val="24"/>
-          <w:szCs w:val="24"/>
-        </w:rPr>
-        <w:lastRenderedPageBreak/>
-        <w:t>В 1997 году в состав ОАО «Каравай» вошли хлебозаводы «Паляница» и «Ржевка-Хлеб».</w:t>
-      </w:r>
-      <w:r>
-        <w:rPr>
-          <w:rFonts w:ascii="Times New Roman" w:hAnsi="Times New Roman" w:cs="Times New Roman"/>
-          <w:sz w:val="24"/>
-          <w:szCs w:val="24"/>
-        </w:rPr>
-        <w:tab/>
-        <w:t xml:space="preserve"> В период с1997 по 2000 год на предприятии производилась установка голландских печей фирмы «Den Boer» по производству формовых хлебов и батонов.</w:t>
-      </w:r>
-    </w:p>
-    <w:p>
-      <w:pPr>
-        <w:spacing w:after="0" w:line="360" w:lineRule="auto"/>
-        <w:ind w:left="720"/>
-        <w:rPr>
-          <w:rFonts w:ascii="Times New Roman" w:hAnsi="Times New Roman" w:cs="Times New Roman"/>
-          <w:sz w:val="24"/>
-          <w:szCs w:val="24"/>
-        </w:rPr>
-      </w:pPr>
-      <w:r>
-        <w:rPr>
-          <w:rFonts w:ascii="Times New Roman" w:hAnsi="Times New Roman" w:cs="Times New Roman"/>
-          <w:sz w:val="24"/>
-          <w:szCs w:val="24"/>
-        </w:rPr>
-        <w:t xml:space="preserve">В 2002 году была произведена реконструкция экспедиции и переход на отгрузку продукции в евролотках. </w:t>
-      </w:r>
-    </w:p>
-    <w:p>
-      <w:pPr>
-        <w:spacing w:after="0" w:line="360" w:lineRule="auto"/>
-        <w:ind w:left="720"/>
-        <w:rPr>
-          <w:rFonts w:ascii="Times New Roman" w:hAnsi="Times New Roman" w:cs="Times New Roman"/>
-          <w:sz w:val="24"/>
-          <w:szCs w:val="24"/>
-        </w:rPr>
-      </w:pPr>
-      <w:r>
-        <w:rPr>
-          <w:rFonts w:ascii="Times New Roman" w:hAnsi="Times New Roman" w:cs="Times New Roman"/>
-          <w:sz w:val="24"/>
-          <w:szCs w:val="24"/>
-        </w:rPr>
-        <w:t>В 2004 году после масштабной реконструкции введен в эксплуатацию цех батонов. В нем установлены 2 уникальные линии для производства широкого ассортимента хлебобулочных и мелкоштучных изделий. Поточно-механизированная линия № 9, изготовленная голландскими фирмами «Ден-Бур» и «Каак», позволяет выпускать подовые круглые хлеба и батонообразные изделия. Автоматизированная линия № 10 (фирма «Rondo Doge») позволяет создавать из самых разных видов теста (сдобного, слоеного дрожжевого и бездрожжевого и др.) изделия различной формы, с разнообразными видами начинки и отделки.</w:t>
-      </w:r>
-    </w:p>
-    <w:p>
-      <w:pPr>
-        <w:spacing w:after="0" w:line="360" w:lineRule="auto"/>
-        <w:ind w:left="720"/>
-        <w:rPr>
-          <w:rFonts w:ascii="Times New Roman" w:hAnsi="Times New Roman" w:cs="Times New Roman"/>
-          <w:sz w:val="24"/>
-          <w:szCs w:val="24"/>
-        </w:rPr>
-      </w:pPr>
-      <w:r>
-        <w:rPr>
-          <w:rFonts w:ascii="Times New Roman" w:hAnsi="Times New Roman" w:cs="Times New Roman"/>
-          <w:sz w:val="24"/>
-          <w:szCs w:val="24"/>
-        </w:rPr>
-        <w:t>В 2006 году ОАО «Каравай» приобрел 24% акций ОАО «Кушелевский хлебозавод», укрепив свои позиции на рынке хлебобулочных изделий Санкт-Петербурга.</w:t>
-      </w:r>
-    </w:p>
-    <w:p>
-      <w:pPr>
-        <w:spacing w:after="0" w:line="360" w:lineRule="auto"/>
-        <w:ind w:left="720"/>
-        <w:rPr>
-          <w:rFonts w:ascii="Times New Roman" w:hAnsi="Times New Roman" w:cs="Times New Roman"/>
-          <w:sz w:val="24"/>
-          <w:szCs w:val="24"/>
-        </w:rPr>
-      </w:pPr>
-      <w:r>
-        <w:rPr>
-          <w:rFonts w:ascii="Times New Roman" w:hAnsi="Times New Roman" w:cs="Times New Roman"/>
-          <w:sz w:val="24"/>
-          <w:szCs w:val="24"/>
-        </w:rPr>
-        <w:t>В 2007 году введена в эксплуатацию уникальная мощная башня охлаждения готовых изделий; и в этом же году «Каравай» приобрел 24% акций ОАО «Заря». И в 2007 году предприятие отметило 80-летие основания.</w:t>
-      </w:r>
-    </w:p>
-    <w:p>
-      <w:pPr>
-        <w:spacing w:after="0" w:line="360" w:lineRule="auto"/>
-        <w:ind w:left="720"/>
-        <w:rPr>
-          <w:rFonts w:ascii="Times New Roman" w:hAnsi="Times New Roman" w:cs="Times New Roman"/>
-          <w:sz w:val="24"/>
-          <w:szCs w:val="24"/>
-        </w:rPr>
-      </w:pPr>
-      <w:r>
-        <w:rPr>
-          <w:rFonts w:ascii="Times New Roman" w:hAnsi="Times New Roman" w:cs="Times New Roman"/>
-          <w:sz w:val="24"/>
-          <w:szCs w:val="24"/>
-        </w:rPr>
-        <w:t xml:space="preserve">С 2007 по 2017 </w:t>
-      </w:r>
-      <w:commentRangeStart w:id="0"/>
-      <w:r>
-        <w:rPr>
-          <w:rFonts w:ascii="Times New Roman" w:hAnsi="Times New Roman" w:cs="Times New Roman"/>
-          <w:sz w:val="24"/>
-          <w:szCs w:val="24"/>
-        </w:rPr>
-        <w:t>год</w:t>
-      </w:r>
-      <w:commentRangeEnd w:id="0"/>
-      <w:r>
-        <w:rPr>
-          <w:rStyle w:val="a4"/>
-        </w:rPr>
-        <w:commentReference w:id="0"/>
-      </w:r>
-      <w:r>
-        <w:rPr>
-          <w:rFonts w:ascii="Times New Roman" w:hAnsi="Times New Roman" w:cs="Times New Roman"/>
-          <w:sz w:val="24"/>
-          <w:szCs w:val="24"/>
-        </w:rPr>
-        <w:t xml:space="preserve">, </w:t>
-      </w:r>
-      <w:r>
-        <w:rPr>
-          <w:rFonts w:ascii="Times New Roman" w:hAnsi="Times New Roman" w:cs="Times New Roman"/>
-          <w:sz w:val="24"/>
-          <w:szCs w:val="24"/>
-        </w:rPr>
-        <w:t xml:space="preserve"> было…</w:t>
-      </w:r>
-    </w:p>
-    <w:p>
-      <w:pPr>
-        <w:spacing w:after="0" w:line="360" w:lineRule="auto"/>
-        <w:ind w:left="720"/>
-        <w:rPr>
-          <w:rFonts w:ascii="Times New Roman" w:hAnsi="Times New Roman" w:cs="Times New Roman"/>
-          <w:sz w:val="24"/>
-          <w:szCs w:val="24"/>
-        </w:rPr>
-      </w:pPr>
-    </w:p>
-    <w:p>
-      <w:pPr>
-        <w:spacing w:after="0" w:line="360" w:lineRule="auto"/>
-        <w:ind w:left="720"/>
-        <w:rPr>
-          <w:rFonts w:ascii="Times New Roman" w:hAnsi="Times New Roman" w:cs="Times New Roman"/>
-          <w:sz w:val="24"/>
-          <w:szCs w:val="24"/>
-        </w:rPr>
-      </w:pPr>
-      <w:r>
-        <w:rPr>
-          <w:rFonts w:ascii="Times New Roman" w:hAnsi="Times New Roman" w:cs="Times New Roman"/>
-          <w:sz w:val="24"/>
-          <w:szCs w:val="24"/>
-        </w:rPr>
-        <w:t>В настоящее время открытое акционерное общество «</w:t>
-      </w:r>
-      <w:r>
-        <w:rPr>
-          <w:rFonts w:ascii="Times New Roman" w:hAnsi="Times New Roman" w:cs="Times New Roman"/>
-          <w:sz w:val="24"/>
-          <w:szCs w:val="24"/>
-        </w:rPr>
-        <w:t>КАРАВАЙ</w:t>
-      </w:r>
-      <w:r>
-        <w:rPr>
-          <w:rFonts w:ascii="Times New Roman" w:hAnsi="Times New Roman" w:cs="Times New Roman"/>
-          <w:sz w:val="24"/>
-          <w:szCs w:val="24"/>
-        </w:rPr>
-        <w:t>» представляет с</w:t>
-      </w:r>
-      <w:r>
-        <w:rPr>
-          <w:rFonts w:ascii="Times New Roman" w:hAnsi="Times New Roman" w:cs="Times New Roman"/>
-          <w:sz w:val="24"/>
-          <w:szCs w:val="24"/>
-        </w:rPr>
-        <w:t xml:space="preserve">обой современное производство, </w:t>
-      </w:r>
-      <w:r>
-        <w:rPr>
-          <w:rFonts w:ascii="Times New Roman" w:hAnsi="Times New Roman" w:cs="Times New Roman"/>
-          <w:sz w:val="24"/>
-          <w:szCs w:val="24"/>
-        </w:rPr>
-        <w:t>оснащенное оборудованием европейского уровня. «</w:t>
-      </w:r>
-      <w:r>
-        <w:rPr>
-          <w:rFonts w:ascii="Times New Roman" w:hAnsi="Times New Roman" w:cs="Times New Roman"/>
-          <w:sz w:val="24"/>
-          <w:szCs w:val="24"/>
-        </w:rPr>
-        <w:t>КАРАВАЙ</w:t>
-      </w:r>
-      <w:r>
-        <w:rPr>
-          <w:rFonts w:ascii="Times New Roman" w:hAnsi="Times New Roman" w:cs="Times New Roman"/>
-          <w:sz w:val="24"/>
-          <w:szCs w:val="24"/>
-        </w:rPr>
-        <w:t>» - один из лидеров рынка хлебобулочных изделий Северо-Западного региона РФ, предприятие со 100 %-м отечественным капиталом. Фактически на сегодняшний день образована группа компаний, в состав которой входят 4 производственные площадки: ОАО «</w:t>
-      </w:r>
-      <w:r>
-        <w:rPr>
-          <w:rFonts w:ascii="Times New Roman" w:hAnsi="Times New Roman" w:cs="Times New Roman"/>
-          <w:sz w:val="24"/>
-          <w:szCs w:val="24"/>
-        </w:rPr>
-        <w:t>КАРАВАЙ</w:t>
-      </w:r>
-      <w:r>
-        <w:rPr>
-          <w:rFonts w:ascii="Times New Roman" w:hAnsi="Times New Roman" w:cs="Times New Roman"/>
-          <w:sz w:val="24"/>
-          <w:szCs w:val="24"/>
-        </w:rPr>
-        <w:t>», ОАО «Кушелевский хлебозавод», ОАО «Заря», и ЗАО «Невская сушка».  «</w:t>
-      </w:r>
-      <w:r>
-        <w:rPr>
-          <w:rFonts w:ascii="Times New Roman" w:hAnsi="Times New Roman" w:cs="Times New Roman"/>
-          <w:sz w:val="24"/>
-          <w:szCs w:val="24"/>
-        </w:rPr>
-        <w:t>КАРАВАЙ</w:t>
-      </w:r>
-      <w:r>
-        <w:rPr>
-          <w:rFonts w:ascii="Times New Roman" w:hAnsi="Times New Roman" w:cs="Times New Roman"/>
-          <w:sz w:val="24"/>
-          <w:szCs w:val="24"/>
-        </w:rPr>
-        <w:t>» производит более 170 наименований сдобных и хлебобулочных изделий: это ржаные, ржано-пшеничные, пшеничные, зерновые, заварные и «здоровы</w:t>
-      </w:r>
-      <w:r>
-        <w:rPr>
-          <w:rFonts w:ascii="Times New Roman" w:hAnsi="Times New Roman" w:cs="Times New Roman"/>
-          <w:sz w:val="24"/>
-          <w:szCs w:val="24"/>
-        </w:rPr>
-        <w:t>е» хлеба, разнообразные батоны,</w:t>
-      </w:r>
-      <w:r>
-        <w:rPr>
-          <w:rFonts w:ascii="Times New Roman" w:hAnsi="Times New Roman" w:cs="Times New Roman"/>
-          <w:sz w:val="24"/>
-          <w:szCs w:val="24"/>
-        </w:rPr>
-        <w:t xml:space="preserve"> мелкоштучные изделия из сдобного, слоеного бездрожжевого и дрожжевого теста, мучные кондитерские изделия, бублики, сушки, несколько видов расфасованной муки. </w:t>
-      </w:r>
-    </w:p>
-    <w:p>
-      <w:pPr>
-        <w:spacing w:after="0" w:line="360" w:lineRule="auto"/>
-        <w:ind w:left="720"/>
-        <w:rPr>
-          <w:rFonts w:ascii="Times New Roman" w:hAnsi="Times New Roman" w:cs="Times New Roman"/>
-          <w:sz w:val="24"/>
-          <w:szCs w:val="24"/>
-        </w:rPr>
-      </w:pPr>
-      <w:r>
-        <w:rPr>
-          <w:rFonts w:ascii="Times New Roman" w:hAnsi="Times New Roman" w:cs="Times New Roman"/>
-          <w:sz w:val="24"/>
-          <w:szCs w:val="24"/>
-        </w:rPr>
-        <w:lastRenderedPageBreak/>
-        <w:t>ОАО «КАРАВАЙ» - это компания, обладающая богатой историей, сильным кадровым составом, большим опытом, как производственным (технологическим), так и техническим.</w:t>
-      </w:r>
-    </w:p>
-    <w:p>
-      <w:pPr>
-        <w:spacing w:after="0" w:line="360" w:lineRule="auto"/>
-        <w:ind w:left="720"/>
-        <w:rPr>
-          <w:rFonts w:ascii="Times New Roman" w:hAnsi="Times New Roman" w:cs="Times New Roman"/>
-          <w:sz w:val="24"/>
-          <w:szCs w:val="24"/>
-        </w:rPr>
-      </w:pPr>
-      <w:r>
-        <w:rPr>
-          <w:rFonts w:ascii="Times New Roman" w:hAnsi="Times New Roman" w:cs="Times New Roman"/>
-          <w:sz w:val="24"/>
-          <w:szCs w:val="24"/>
-        </w:rPr>
-        <w:t>По модели Ларри Грейнера, в</w:t>
-      </w:r>
-      <w:r>
-        <w:rPr>
-          <w:rFonts w:ascii="Times New Roman" w:hAnsi="Times New Roman" w:cs="Times New Roman"/>
-          <w:sz w:val="24"/>
-          <w:szCs w:val="24"/>
-        </w:rPr>
-        <w:t>первые опубликован</w:t>
-      </w:r>
-      <w:r>
-        <w:rPr>
-          <w:rFonts w:ascii="Times New Roman" w:hAnsi="Times New Roman" w:cs="Times New Roman"/>
-          <w:sz w:val="24"/>
-          <w:szCs w:val="24"/>
-        </w:rPr>
-        <w:t>ой</w:t>
-      </w:r>
-      <w:r>
-        <w:rPr>
-          <w:rFonts w:ascii="Times New Roman" w:hAnsi="Times New Roman" w:cs="Times New Roman"/>
-          <w:sz w:val="24"/>
-          <w:szCs w:val="24"/>
-        </w:rPr>
-        <w:t xml:space="preserve"> в журнале Harvard Business Review в 1972 году</w:t>
-      </w:r>
-      <w:r>
-        <w:rPr>
-          <w:rFonts w:ascii="Times New Roman" w:hAnsi="Times New Roman" w:cs="Times New Roman"/>
-          <w:sz w:val="24"/>
-          <w:szCs w:val="24"/>
-        </w:rPr>
-        <w:t>, компания уже давно прошла и находится между 5 и 6 ступенями роста</w:t>
-      </w:r>
-      <w:r>
-        <w:rPr>
-          <w:rFonts w:ascii="Times New Roman" w:hAnsi="Times New Roman" w:cs="Times New Roman"/>
-          <w:sz w:val="24"/>
-          <w:szCs w:val="24"/>
-        </w:rPr>
-        <w:t xml:space="preserve">. Рост компании на данный момент осуществляется за счёт командной работы для решения поставленных задач. </w:t>
-      </w:r>
-    </w:p>
-    <w:p>
-      <w:pPr>
-        <w:spacing w:after="0" w:line="360" w:lineRule="auto"/>
-        <w:ind w:left="720"/>
-        <w:rPr>
-          <w:rFonts w:ascii="Times New Roman" w:hAnsi="Times New Roman" w:cs="Times New Roman"/>
-          <w:sz w:val="24"/>
-          <w:szCs w:val="24"/>
-          <w:lang w:val="en-US"/>
-        </w:rPr>
-      </w:pPr>
-      <w:r>
-        <w:rPr>
-          <w:rFonts w:ascii="Times New Roman" w:hAnsi="Times New Roman" w:cs="Times New Roman"/>
-          <w:sz w:val="24"/>
-          <w:szCs w:val="24"/>
-        </w:rPr>
-        <w:t xml:space="preserve">Что характеризуется выделением из годового бюджета площадок по текущей деятельности, отдельно сформированного бюджета капитальных вложения, крупных проектов направленных на совершенствование производства, условий труда, пищевой безопасности. Одновременно с этим формируется культура проектного офиса. При этом </w:t>
-      </w:r>
-      <w:r>
-        <w:rPr>
-          <w:rFonts w:ascii="Times New Roman" w:hAnsi="Times New Roman" w:cs="Times New Roman"/>
-          <w:sz w:val="24"/>
-          <w:szCs w:val="24"/>
-        </w:rPr>
-        <w:t>качество и полнота проработки</w:t>
-      </w:r>
-      <w:r>
-        <w:rPr>
-          <w:rFonts w:ascii="Times New Roman" w:hAnsi="Times New Roman" w:cs="Times New Roman"/>
-          <w:sz w:val="24"/>
-          <w:szCs w:val="24"/>
-        </w:rPr>
-        <w:t xml:space="preserve"> проектов от года к году</w:t>
-      </w:r>
-      <w:r>
-        <w:rPr>
-          <w:rFonts w:ascii="Times New Roman" w:hAnsi="Times New Roman" w:cs="Times New Roman"/>
-          <w:sz w:val="24"/>
-          <w:szCs w:val="24"/>
-        </w:rPr>
-        <w:t xml:space="preserve"> увеличивалась в значительной мере.</w:t>
-      </w:r>
-      <w:bookmarkStart w:id="1" w:name="_GoBack"/>
-      <w:bookmarkEnd w:id="1"/>
-    </w:p>
-    <w:p>
-      <w:pPr>
-        <w:spacing w:after="0" w:line="360" w:lineRule="auto"/>
-        <w:ind w:left="720"/>
-        <w:rPr>
-          <w:rFonts w:ascii="Times New Roman" w:hAnsi="Times New Roman" w:cs="Times New Roman"/>
-          <w:sz w:val="24"/>
-          <w:szCs w:val="24"/>
-        </w:rPr>
-      </w:pPr>
-      <w:commentRangeStart w:id="2"/>
-      <w:r>
-        <w:rPr>
           <w:noProof/>
           <w:lang w:eastAsia="ru-RU"/>
+        </w:rPr>
+        <w:lastRenderedPageBreak/>
+        <w:drawing>
+          <wp:inline distT="0" distB="0" distL="0" distR="0" wp14:anchorId="6DCD19F8" wp14:editId="797F834A">
+            <wp:extent cx="5940425" cy="5818505"/>
+            <wp:effectExtent l="0" t="0" r="3175" b="10795"/>
+            <wp:docPr id="2" name="Диаграмма 2"/>
+            <wp:cNvGraphicFramePr/>
+            <a:graphic xmlns:a="http://schemas.openxmlformats.org/drawingml/2006/main">
+              <a:graphicData uri="http://schemas.openxmlformats.org/drawingml/2006/chart">
+                <c:chart xmlns:c="http://schemas.openxmlformats.org/drawingml/2006/chart" xmlns:r="http://schemas.openxmlformats.org/officeDocument/2006/relationships" r:id="rId8"/>
+              </a:graphicData>
+            </a:graphic>
+          </wp:inline>
+        </w:drawing>
+      </w:r>
+    </w:p>
+    <w:p>
+      <w:pPr>
+        <w:spacing w:after="0" w:line="360" w:lineRule="auto"/>
+        <w:ind w:left="720" w:firstLine="709"/>
+        <w:jc w:val="both"/>
+        <w:rPr>
+          <w:rFonts w:ascii="Times New Roman" w:hAnsi="Times New Roman" w:cs="Times New Roman"/>
+          <w:sz w:val="24"/>
+          <w:szCs w:val="24"/>
+        </w:rPr>
+      </w:pPr>
+      <w:r>
+        <w:rPr>
+          <w:rFonts w:ascii="Times New Roman" w:hAnsi="Times New Roman" w:cs="Times New Roman"/>
+          <w:sz w:val="24"/>
+          <w:szCs w:val="24"/>
+        </w:rPr>
+        <w:t>Соответственно</w:t>
+      </w:r>
+      <w:r>
+        <w:rPr>
+          <w:rFonts w:ascii="Times New Roman" w:hAnsi="Times New Roman" w:cs="Times New Roman"/>
+          <w:sz w:val="24"/>
+          <w:szCs w:val="24"/>
+        </w:rPr>
+        <w:t>, в условиях рыночной экономики для упрочения</w:t>
+      </w:r>
+      <w:r>
+        <w:rPr>
+          <w:rFonts w:ascii="Times New Roman" w:hAnsi="Times New Roman" w:cs="Times New Roman"/>
+          <w:sz w:val="24"/>
+          <w:szCs w:val="24"/>
+        </w:rPr>
+        <w:t xml:space="preserve"> </w:t>
+      </w:r>
+      <w:r>
+        <w:rPr>
+          <w:rFonts w:ascii="Times New Roman" w:hAnsi="Times New Roman" w:cs="Times New Roman"/>
+          <w:sz w:val="24"/>
+          <w:szCs w:val="24"/>
+        </w:rPr>
+        <w:t xml:space="preserve">положения предприятия необходимо </w:t>
+      </w:r>
+      <w:r>
+        <w:rPr>
+          <w:rFonts w:ascii="Times New Roman" w:hAnsi="Times New Roman" w:cs="Times New Roman"/>
+          <w:sz w:val="24"/>
+          <w:szCs w:val="24"/>
+        </w:rPr>
+        <w:t>выбрать такой путь развития компании</w:t>
+      </w:r>
+      <w:r>
+        <w:rPr>
+          <w:rFonts w:ascii="Times New Roman" w:hAnsi="Times New Roman" w:cs="Times New Roman"/>
+          <w:sz w:val="24"/>
+          <w:szCs w:val="24"/>
+        </w:rPr>
+        <w:t>, котор</w:t>
+      </w:r>
+      <w:r>
+        <w:rPr>
+          <w:rFonts w:ascii="Times New Roman" w:hAnsi="Times New Roman" w:cs="Times New Roman"/>
+          <w:sz w:val="24"/>
+          <w:szCs w:val="24"/>
+        </w:rPr>
+        <w:t>ый</w:t>
+      </w:r>
+      <w:r>
+        <w:rPr>
+          <w:rFonts w:ascii="Times New Roman" w:hAnsi="Times New Roman" w:cs="Times New Roman"/>
+          <w:sz w:val="24"/>
+          <w:szCs w:val="24"/>
+        </w:rPr>
+        <w:t xml:space="preserve"> обеспечи</w:t>
+      </w:r>
+      <w:r>
+        <w:rPr>
+          <w:rFonts w:ascii="Times New Roman" w:hAnsi="Times New Roman" w:cs="Times New Roman"/>
+          <w:sz w:val="24"/>
+          <w:szCs w:val="24"/>
+        </w:rPr>
+        <w:t>т</w:t>
+      </w:r>
+      <w:r>
+        <w:rPr>
+          <w:rFonts w:ascii="Times New Roman" w:hAnsi="Times New Roman" w:cs="Times New Roman"/>
+          <w:sz w:val="24"/>
+          <w:szCs w:val="24"/>
+        </w:rPr>
+        <w:t xml:space="preserve"> </w:t>
+      </w:r>
+      <w:r>
+        <w:rPr>
+          <w:rFonts w:ascii="Times New Roman" w:hAnsi="Times New Roman" w:cs="Times New Roman"/>
+          <w:sz w:val="24"/>
+          <w:szCs w:val="24"/>
+        </w:rPr>
+        <w:t>компании</w:t>
+      </w:r>
+      <w:r>
+        <w:rPr>
+          <w:rFonts w:ascii="Times New Roman" w:hAnsi="Times New Roman" w:cs="Times New Roman"/>
+          <w:sz w:val="24"/>
+          <w:szCs w:val="24"/>
+        </w:rPr>
+        <w:t xml:space="preserve"> получение достаточного</w:t>
+      </w:r>
+      <w:r>
+        <w:rPr>
+          <w:rFonts w:ascii="Times New Roman" w:hAnsi="Times New Roman" w:cs="Times New Roman"/>
+          <w:sz w:val="24"/>
+          <w:szCs w:val="24"/>
+        </w:rPr>
+        <w:t xml:space="preserve"> преимущества перед конкурентами</w:t>
+      </w:r>
+      <w:r>
+        <w:rPr>
+          <w:rFonts w:ascii="Times New Roman" w:hAnsi="Times New Roman" w:cs="Times New Roman"/>
+          <w:sz w:val="24"/>
+          <w:szCs w:val="24"/>
+        </w:rPr>
+        <w:t>. Такое</w:t>
+      </w:r>
+      <w:r>
+        <w:rPr>
+          <w:rFonts w:ascii="Times New Roman" w:hAnsi="Times New Roman" w:cs="Times New Roman"/>
+          <w:sz w:val="24"/>
+          <w:szCs w:val="24"/>
+        </w:rPr>
+        <w:t xml:space="preserve"> </w:t>
+      </w:r>
+      <w:r>
+        <w:rPr>
+          <w:rFonts w:ascii="Times New Roman" w:hAnsi="Times New Roman" w:cs="Times New Roman"/>
+          <w:sz w:val="24"/>
+          <w:szCs w:val="24"/>
+        </w:rPr>
+        <w:t>положение может быть достигнуто за счет стратегического развития самого</w:t>
+      </w:r>
+      <w:r>
+        <w:rPr>
+          <w:rFonts w:ascii="Times New Roman" w:hAnsi="Times New Roman" w:cs="Times New Roman"/>
+          <w:sz w:val="24"/>
+          <w:szCs w:val="24"/>
+        </w:rPr>
+        <w:t xml:space="preserve"> </w:t>
+      </w:r>
+      <w:r>
+        <w:rPr>
+          <w:rFonts w:ascii="Times New Roman" w:hAnsi="Times New Roman" w:cs="Times New Roman"/>
+          <w:sz w:val="24"/>
+          <w:szCs w:val="24"/>
+        </w:rPr>
+        <w:t xml:space="preserve">предприятия на основе передовых </w:t>
+      </w:r>
+      <w:r>
+        <w:rPr>
+          <w:rFonts w:ascii="Times New Roman" w:hAnsi="Times New Roman" w:cs="Times New Roman"/>
+          <w:sz w:val="24"/>
+          <w:szCs w:val="24"/>
+        </w:rPr>
+        <w:t>и инновационных технологий и оптимизации существующих производственных процессов</w:t>
+      </w:r>
+      <w:r>
+        <w:rPr>
+          <w:rFonts w:ascii="Times New Roman" w:hAnsi="Times New Roman" w:cs="Times New Roman"/>
+          <w:sz w:val="24"/>
+          <w:szCs w:val="24"/>
+        </w:rPr>
+        <w:t>.</w:t>
+      </w:r>
+    </w:p>
+    <w:p>
+      <w:pPr>
+        <w:spacing w:after="0" w:line="360" w:lineRule="auto"/>
+        <w:ind w:left="720"/>
+        <w:rPr>
+          <w:rFonts w:ascii="Times New Roman" w:hAnsi="Times New Roman" w:cs="Times New Roman"/>
+          <w:sz w:val="24"/>
+          <w:szCs w:val="24"/>
+        </w:rPr>
+      </w:pPr>
+      <w:r>
+        <w:rPr>
+          <w:rFonts w:ascii="Times New Roman" w:hAnsi="Times New Roman" w:cs="Times New Roman"/>
+          <w:sz w:val="24"/>
+          <w:szCs w:val="24"/>
+        </w:rPr>
+        <w:t xml:space="preserve">Чтобы понять направление развитие компании, а соответственно и выбираемы к реализации проекты необходимо провести разносторонний анализ </w:t>
+      </w:r>
+      <w:r>
+        <w:rPr>
+          <w:rFonts w:ascii="Times New Roman" w:hAnsi="Times New Roman" w:cs="Times New Roman"/>
+          <w:sz w:val="24"/>
+          <w:szCs w:val="24"/>
+        </w:rPr>
+        <w:t>самой компании.</w:t>
+      </w:r>
+    </w:p>
+    <w:p>
+      <w:pPr>
+        <w:pStyle w:val="3"/>
+        <w:rPr>
+          <w:rFonts w:ascii="Times New Roman" w:hAnsi="Times New Roman" w:cs="Times New Roman"/>
+        </w:rPr>
+      </w:pPr>
+      <w:proofErr w:type="spellStart"/>
+      <w:r>
+        <w:rPr>
+          <w:rFonts w:ascii="Times New Roman" w:hAnsi="Times New Roman" w:cs="Times New Roman"/>
+        </w:rPr>
+        <w:t>Предистория</w:t>
+      </w:r>
+      <w:proofErr w:type="spellEnd"/>
+    </w:p>
+    <w:p>
+      <w:pPr>
+        <w:spacing w:after="0" w:line="360" w:lineRule="auto"/>
+        <w:ind w:left="720" w:firstLine="709"/>
+        <w:jc w:val="both"/>
+        <w:rPr>
+          <w:rFonts w:ascii="Times New Roman" w:hAnsi="Times New Roman" w:cs="Times New Roman"/>
+          <w:sz w:val="24"/>
+          <w:szCs w:val="24"/>
+        </w:rPr>
+      </w:pPr>
+      <w:r>
+        <w:rPr>
+          <w:rFonts w:ascii="Times New Roman" w:hAnsi="Times New Roman" w:cs="Times New Roman"/>
+          <w:sz w:val="24"/>
+          <w:szCs w:val="24"/>
+        </w:rPr>
+        <w:t xml:space="preserve">ОАО «КАРАВАЙ» </w:t>
+      </w:r>
+      <w:r>
+        <w:rPr>
+          <w:rFonts w:ascii="Times New Roman" w:hAnsi="Times New Roman" w:cs="Times New Roman"/>
+          <w:sz w:val="24"/>
+          <w:szCs w:val="24"/>
+        </w:rPr>
+        <w:t xml:space="preserve">- один из крупнейших на Северо-Западе производителей хлебобулочных изделий. Это механизированное и автоматизированное </w:t>
+      </w:r>
+      <w:r>
+        <w:rPr>
+          <w:rFonts w:ascii="Times New Roman" w:hAnsi="Times New Roman" w:cs="Times New Roman"/>
+          <w:sz w:val="24"/>
+          <w:szCs w:val="24"/>
+        </w:rPr>
+        <w:lastRenderedPageBreak/>
+        <w:t>предприятие, выпускающее широкий ассортимент хлеба, хлебобулочных, и мучных кондитерских изделий.</w:t>
+      </w:r>
+    </w:p>
+    <w:p>
+      <w:pPr>
+        <w:spacing w:after="0" w:line="360" w:lineRule="auto"/>
+        <w:ind w:left="720" w:firstLine="709"/>
+        <w:jc w:val="both"/>
+        <w:rPr>
+          <w:rFonts w:ascii="Times New Roman" w:hAnsi="Times New Roman" w:cs="Times New Roman"/>
+          <w:sz w:val="24"/>
+          <w:szCs w:val="24"/>
+        </w:rPr>
+      </w:pPr>
+      <w:r>
+        <w:rPr>
+          <w:rFonts w:ascii="Times New Roman" w:hAnsi="Times New Roman" w:cs="Times New Roman"/>
+          <w:sz w:val="24"/>
+          <w:szCs w:val="24"/>
+        </w:rPr>
+        <w:t xml:space="preserve">История завода началась в 1926 году.  Именно тогда на Пленуме Центрального Комитета ВКП(б) было принято решение о его строительстве, которое рассматривалось как начало индустриализации хлебопекарной отрасли пищевой промышленности. Впервые в Советском Союзе планировалось построить крупный механизированный завод, специализировавшийся по выпуску формового хлеба. Первый в советской стране автоматизированный хлебозавод было решено построить в г. Ленинграде по последнему слову техники тех лет. Курировал строительство завода Алексей Егорович </w:t>
+      </w:r>
+      <w:proofErr w:type="spellStart"/>
+      <w:r>
+        <w:rPr>
+          <w:rFonts w:ascii="Times New Roman" w:hAnsi="Times New Roman" w:cs="Times New Roman"/>
+          <w:sz w:val="24"/>
+          <w:szCs w:val="24"/>
+        </w:rPr>
+        <w:t>Бадаев</w:t>
+      </w:r>
+      <w:proofErr w:type="spellEnd"/>
+      <w:r>
+        <w:rPr>
+          <w:rFonts w:ascii="Times New Roman" w:hAnsi="Times New Roman" w:cs="Times New Roman"/>
+          <w:sz w:val="24"/>
+          <w:szCs w:val="24"/>
+        </w:rPr>
+        <w:t xml:space="preserve"> – нарком продовольствия в Советском правительстве, выпускник Петровского училища Санкт-Петербургского купеческого общества. По поручению правительства А. Е. </w:t>
+      </w:r>
+      <w:proofErr w:type="spellStart"/>
+      <w:r>
+        <w:rPr>
+          <w:rFonts w:ascii="Times New Roman" w:hAnsi="Times New Roman" w:cs="Times New Roman"/>
+          <w:sz w:val="24"/>
+          <w:szCs w:val="24"/>
+        </w:rPr>
+        <w:t>Бадаев</w:t>
+      </w:r>
+      <w:proofErr w:type="spellEnd"/>
+      <w:r>
+        <w:rPr>
+          <w:rFonts w:ascii="Times New Roman" w:hAnsi="Times New Roman" w:cs="Times New Roman"/>
+          <w:sz w:val="24"/>
+          <w:szCs w:val="24"/>
+        </w:rPr>
+        <w:t xml:space="preserve"> вместе с группой специалистов должен был объехать передовые в техническом отношении страны и закупить самое совершенное оборудование для нового хлебозавода. Однако оказалось, что оборудования для выпечки хлеба, которая соответствовала </w:t>
+      </w:r>
+      <w:proofErr w:type="gramStart"/>
+      <w:r>
+        <w:rPr>
+          <w:rFonts w:ascii="Times New Roman" w:hAnsi="Times New Roman" w:cs="Times New Roman"/>
+          <w:sz w:val="24"/>
+          <w:szCs w:val="24"/>
+        </w:rPr>
+        <w:t>бы  русским</w:t>
+      </w:r>
+      <w:proofErr w:type="gramEnd"/>
+      <w:r>
+        <w:rPr>
+          <w:rFonts w:ascii="Times New Roman" w:hAnsi="Times New Roman" w:cs="Times New Roman"/>
+          <w:sz w:val="24"/>
+          <w:szCs w:val="24"/>
+        </w:rPr>
+        <w:t xml:space="preserve"> традициям, нигде не выпускалось. Тем не менее, заказ разместили на голландской фирме "</w:t>
+      </w:r>
+      <w:proofErr w:type="spellStart"/>
+      <w:r>
+        <w:rPr>
+          <w:rFonts w:ascii="Times New Roman" w:hAnsi="Times New Roman" w:cs="Times New Roman"/>
+          <w:sz w:val="24"/>
+          <w:szCs w:val="24"/>
+        </w:rPr>
+        <w:t>Den</w:t>
+      </w:r>
+      <w:proofErr w:type="spellEnd"/>
+      <w:r>
+        <w:rPr>
+          <w:rFonts w:ascii="Times New Roman" w:hAnsi="Times New Roman" w:cs="Times New Roman"/>
+          <w:sz w:val="24"/>
+          <w:szCs w:val="24"/>
+        </w:rPr>
+        <w:t xml:space="preserve"> </w:t>
+      </w:r>
+      <w:proofErr w:type="spellStart"/>
+      <w:r>
+        <w:rPr>
+          <w:rFonts w:ascii="Times New Roman" w:hAnsi="Times New Roman" w:cs="Times New Roman"/>
+          <w:sz w:val="24"/>
+          <w:szCs w:val="24"/>
+        </w:rPr>
+        <w:t>Boer</w:t>
+      </w:r>
+      <w:proofErr w:type="spellEnd"/>
+      <w:r>
+        <w:rPr>
+          <w:rFonts w:ascii="Times New Roman" w:hAnsi="Times New Roman" w:cs="Times New Roman"/>
+          <w:sz w:val="24"/>
+          <w:szCs w:val="24"/>
+        </w:rPr>
+        <w:t xml:space="preserve">", печи изготовили в Англии по лицензии этой фирмы. Одновременно с возведением завода была построена собственная газовая станция. Работала она на дровах, которые привозили из </w:t>
+      </w:r>
+      <w:proofErr w:type="spellStart"/>
+      <w:r>
+        <w:rPr>
+          <w:rFonts w:ascii="Times New Roman" w:hAnsi="Times New Roman" w:cs="Times New Roman"/>
+          <w:sz w:val="24"/>
+          <w:szCs w:val="24"/>
+        </w:rPr>
+        <w:t>Ржевки</w:t>
+      </w:r>
+      <w:proofErr w:type="spellEnd"/>
+      <w:r>
+        <w:rPr>
+          <w:rFonts w:ascii="Times New Roman" w:hAnsi="Times New Roman" w:cs="Times New Roman"/>
+          <w:sz w:val="24"/>
+          <w:szCs w:val="24"/>
+        </w:rPr>
+        <w:t>. Получаемый горючий газ подавался по трубам к печам. До сих пор 2 печи продолжают свою работу, и специалисты называют их уникальными, так как хлеба такого качества, выпекаемого в формах на открытом пламени, ни на каком другом оборудовании испечь не удается.</w:t>
+      </w:r>
+    </w:p>
+    <w:p>
+      <w:pPr>
+        <w:spacing w:after="0" w:line="360" w:lineRule="auto"/>
+        <w:ind w:left="720" w:firstLine="709"/>
+        <w:jc w:val="both"/>
+        <w:rPr>
+          <w:rFonts w:ascii="Times New Roman" w:hAnsi="Times New Roman" w:cs="Times New Roman"/>
+          <w:sz w:val="24"/>
+          <w:szCs w:val="24"/>
+        </w:rPr>
+      </w:pPr>
+      <w:r>
+        <w:rPr>
+          <w:rFonts w:ascii="Times New Roman" w:hAnsi="Times New Roman" w:cs="Times New Roman"/>
+          <w:sz w:val="24"/>
+          <w:szCs w:val="24"/>
+        </w:rPr>
+        <w:t>В 1932 году завод получил 2 новые печи советского производства. И в 30-е годы предприятие переименовано в «</w:t>
+      </w:r>
+      <w:proofErr w:type="gramStart"/>
+      <w:r>
+        <w:rPr>
+          <w:rFonts w:ascii="Times New Roman" w:hAnsi="Times New Roman" w:cs="Times New Roman"/>
+          <w:sz w:val="24"/>
+          <w:szCs w:val="24"/>
+        </w:rPr>
+        <w:t>Хлебозавод  №</w:t>
+      </w:r>
+      <w:proofErr w:type="gramEnd"/>
+      <w:r>
+        <w:rPr>
+          <w:rFonts w:ascii="Times New Roman" w:hAnsi="Times New Roman" w:cs="Times New Roman"/>
+          <w:sz w:val="24"/>
+          <w:szCs w:val="24"/>
+        </w:rPr>
+        <w:t xml:space="preserve"> 6 имени  А. </w:t>
+      </w:r>
+      <w:proofErr w:type="spellStart"/>
+      <w:r>
+        <w:rPr>
+          <w:rFonts w:ascii="Times New Roman" w:hAnsi="Times New Roman" w:cs="Times New Roman"/>
+          <w:sz w:val="24"/>
+          <w:szCs w:val="24"/>
+        </w:rPr>
+        <w:t>Бадаева</w:t>
+      </w:r>
+      <w:proofErr w:type="spellEnd"/>
+      <w:r>
+        <w:rPr>
+          <w:rFonts w:ascii="Times New Roman" w:hAnsi="Times New Roman" w:cs="Times New Roman"/>
+          <w:sz w:val="24"/>
+          <w:szCs w:val="24"/>
+        </w:rPr>
+        <w:t>».</w:t>
+      </w:r>
+    </w:p>
+    <w:p>
+      <w:pPr>
+        <w:spacing w:after="0" w:line="360" w:lineRule="auto"/>
+        <w:ind w:left="720" w:firstLine="709"/>
+        <w:jc w:val="both"/>
+        <w:rPr>
+          <w:rFonts w:ascii="Times New Roman" w:hAnsi="Times New Roman" w:cs="Times New Roman"/>
+          <w:sz w:val="24"/>
+          <w:szCs w:val="24"/>
+        </w:rPr>
+      </w:pPr>
+      <w:r>
+        <w:rPr>
+          <w:rFonts w:ascii="Times New Roman" w:hAnsi="Times New Roman" w:cs="Times New Roman"/>
+          <w:sz w:val="24"/>
+          <w:szCs w:val="24"/>
+        </w:rPr>
+        <w:t>Борьба за технический прогресс, за всё новое, прогрессивное, стала нормой в повседневной работе коллектива и доброй традицией предприятия. 29 января 1993 года завод становится акционерным обществом открытого типа «Каравай». Несмотря на трудности, общие для всех российских предприятий в перестроечные и постперестроечные годы, хлебозавод весьма успешно развивается, укрепляя деловые отношения с иностранными и российскими партнёрами, вводя в эксплуатацию новое оборудование и расширяя ассортимент.</w:t>
+      </w:r>
+    </w:p>
+    <w:p>
+      <w:pPr>
+        <w:spacing w:after="0" w:line="360" w:lineRule="auto"/>
+        <w:ind w:left="720" w:firstLine="709"/>
+        <w:jc w:val="both"/>
+        <w:rPr>
+          <w:rFonts w:ascii="Times New Roman" w:hAnsi="Times New Roman" w:cs="Times New Roman"/>
+          <w:sz w:val="24"/>
+          <w:szCs w:val="24"/>
+        </w:rPr>
+      </w:pPr>
+      <w:r>
+        <w:rPr>
+          <w:rFonts w:ascii="Times New Roman" w:hAnsi="Times New Roman" w:cs="Times New Roman"/>
+          <w:sz w:val="24"/>
+          <w:szCs w:val="24"/>
+        </w:rPr>
+        <w:t>В 1995 году открылся новый цех по производству сдобы «</w:t>
+      </w:r>
+      <w:proofErr w:type="spellStart"/>
+      <w:r>
+        <w:rPr>
+          <w:rFonts w:ascii="Times New Roman" w:hAnsi="Times New Roman" w:cs="Times New Roman"/>
+          <w:sz w:val="24"/>
+          <w:szCs w:val="24"/>
+        </w:rPr>
+        <w:t>Староневской</w:t>
+      </w:r>
+      <w:proofErr w:type="spellEnd"/>
+      <w:r>
+        <w:rPr>
+          <w:rFonts w:ascii="Times New Roman" w:hAnsi="Times New Roman" w:cs="Times New Roman"/>
+          <w:sz w:val="24"/>
+          <w:szCs w:val="24"/>
+        </w:rPr>
+        <w:t>», выпускающий 15 наименований на оборудовании словацкого производства.</w:t>
+      </w:r>
+    </w:p>
+    <w:p>
+      <w:pPr>
+        <w:spacing w:after="0" w:line="360" w:lineRule="auto"/>
+        <w:ind w:left="720" w:firstLine="709"/>
+        <w:jc w:val="both"/>
+        <w:rPr>
+          <w:rFonts w:ascii="Times New Roman" w:hAnsi="Times New Roman" w:cs="Times New Roman"/>
+          <w:sz w:val="24"/>
+          <w:szCs w:val="24"/>
+        </w:rPr>
+      </w:pPr>
+      <w:r>
+        <w:rPr>
+          <w:rFonts w:ascii="Times New Roman" w:hAnsi="Times New Roman" w:cs="Times New Roman"/>
+          <w:sz w:val="24"/>
+          <w:szCs w:val="24"/>
+        </w:rPr>
+        <w:lastRenderedPageBreak/>
+        <w:t xml:space="preserve">В 1996 году запущена ещё одна линия по производству ржано-пшеничного хлеба. В канун 70-летия предприятия введена в эксплуатацию печь, изготовленная по новейшей технологии в Голландии специально по заказу «Каравая». Печь является уникальным образцом хлебопекарного оборудования и берет на себя основную нагрузку по выпечке формовых сортов хлеба, в том числе в период капитального ремонта печей </w:t>
+      </w:r>
+      <w:proofErr w:type="spellStart"/>
+      <w:r>
+        <w:rPr>
+          <w:rFonts w:ascii="Times New Roman" w:hAnsi="Times New Roman" w:cs="Times New Roman"/>
+          <w:sz w:val="24"/>
+          <w:szCs w:val="24"/>
+        </w:rPr>
+        <w:t>Ден</w:t>
+      </w:r>
+      <w:proofErr w:type="spellEnd"/>
+      <w:r>
+        <w:rPr>
+          <w:rFonts w:ascii="Times New Roman" w:hAnsi="Times New Roman" w:cs="Times New Roman"/>
+          <w:sz w:val="24"/>
+          <w:szCs w:val="24"/>
+        </w:rPr>
+        <w:t xml:space="preserve">-Бура, уже 70 лет служащих хлебозаводу верой и правдой. В этом же, 1996 году, организована сеть магазинов фирменной торговли «Каравай-Сервис». </w:t>
+      </w:r>
+    </w:p>
+    <w:p>
+      <w:pPr>
+        <w:spacing w:after="0" w:line="360" w:lineRule="auto"/>
+        <w:ind w:left="720" w:firstLine="709"/>
+        <w:jc w:val="both"/>
+        <w:rPr>
+          <w:rFonts w:ascii="Times New Roman" w:hAnsi="Times New Roman" w:cs="Times New Roman"/>
+          <w:sz w:val="24"/>
+          <w:szCs w:val="24"/>
+        </w:rPr>
+      </w:pPr>
+      <w:r>
+        <w:rPr>
+          <w:rFonts w:ascii="Times New Roman" w:hAnsi="Times New Roman" w:cs="Times New Roman"/>
+          <w:sz w:val="24"/>
+          <w:szCs w:val="24"/>
+        </w:rPr>
+        <w:t>В 1997 году в состав ОАО «Каравай» вошли хлебозаводы «</w:t>
+      </w:r>
+      <w:proofErr w:type="spellStart"/>
+      <w:r>
+        <w:rPr>
+          <w:rFonts w:ascii="Times New Roman" w:hAnsi="Times New Roman" w:cs="Times New Roman"/>
+          <w:sz w:val="24"/>
+          <w:szCs w:val="24"/>
+        </w:rPr>
+        <w:t>Паляница</w:t>
+      </w:r>
+      <w:proofErr w:type="spellEnd"/>
+      <w:r>
+        <w:rPr>
+          <w:rFonts w:ascii="Times New Roman" w:hAnsi="Times New Roman" w:cs="Times New Roman"/>
+          <w:sz w:val="24"/>
+          <w:szCs w:val="24"/>
+        </w:rPr>
+        <w:t>» и «</w:t>
+      </w:r>
+      <w:proofErr w:type="spellStart"/>
+      <w:r>
+        <w:rPr>
+          <w:rFonts w:ascii="Times New Roman" w:hAnsi="Times New Roman" w:cs="Times New Roman"/>
+          <w:sz w:val="24"/>
+          <w:szCs w:val="24"/>
+        </w:rPr>
+        <w:t>Ржевка</w:t>
+      </w:r>
+      <w:proofErr w:type="spellEnd"/>
+      <w:r>
+        <w:rPr>
+          <w:rFonts w:ascii="Times New Roman" w:hAnsi="Times New Roman" w:cs="Times New Roman"/>
+          <w:sz w:val="24"/>
+          <w:szCs w:val="24"/>
+        </w:rPr>
+        <w:t>-Хлеб».</w:t>
+      </w:r>
+      <w:r>
+        <w:rPr>
+          <w:rFonts w:ascii="Times New Roman" w:hAnsi="Times New Roman" w:cs="Times New Roman"/>
+          <w:sz w:val="24"/>
+          <w:szCs w:val="24"/>
+        </w:rPr>
+        <w:tab/>
+        <w:t xml:space="preserve"> В период с1997 по 2000 год на предприятии производилась установка голландских печей фирмы «</w:t>
+      </w:r>
+      <w:proofErr w:type="spellStart"/>
+      <w:r>
+        <w:rPr>
+          <w:rFonts w:ascii="Times New Roman" w:hAnsi="Times New Roman" w:cs="Times New Roman"/>
+          <w:sz w:val="24"/>
+          <w:szCs w:val="24"/>
+        </w:rPr>
+        <w:t>Den</w:t>
+      </w:r>
+      <w:proofErr w:type="spellEnd"/>
+      <w:r>
+        <w:rPr>
+          <w:rFonts w:ascii="Times New Roman" w:hAnsi="Times New Roman" w:cs="Times New Roman"/>
+          <w:sz w:val="24"/>
+          <w:szCs w:val="24"/>
+        </w:rPr>
+        <w:t xml:space="preserve"> </w:t>
+      </w:r>
+      <w:proofErr w:type="spellStart"/>
+      <w:r>
+        <w:rPr>
+          <w:rFonts w:ascii="Times New Roman" w:hAnsi="Times New Roman" w:cs="Times New Roman"/>
+          <w:sz w:val="24"/>
+          <w:szCs w:val="24"/>
+        </w:rPr>
+        <w:t>Boer</w:t>
+      </w:r>
+      <w:proofErr w:type="spellEnd"/>
+      <w:r>
+        <w:rPr>
+          <w:rFonts w:ascii="Times New Roman" w:hAnsi="Times New Roman" w:cs="Times New Roman"/>
+          <w:sz w:val="24"/>
+          <w:szCs w:val="24"/>
+        </w:rPr>
+        <w:t>» по производству формовых хлебов и батонов.</w:t>
+      </w:r>
+    </w:p>
+    <w:p>
+      <w:pPr>
+        <w:spacing w:after="0" w:line="360" w:lineRule="auto"/>
+        <w:ind w:left="720" w:firstLine="709"/>
+        <w:jc w:val="both"/>
+        <w:rPr>
+          <w:rFonts w:ascii="Times New Roman" w:hAnsi="Times New Roman" w:cs="Times New Roman"/>
+          <w:sz w:val="24"/>
+          <w:szCs w:val="24"/>
+        </w:rPr>
+      </w:pPr>
+      <w:r>
+        <w:rPr>
+          <w:rFonts w:ascii="Times New Roman" w:hAnsi="Times New Roman" w:cs="Times New Roman"/>
+          <w:sz w:val="24"/>
+          <w:szCs w:val="24"/>
+        </w:rPr>
+        <w:t xml:space="preserve">В 2002 году была произведена реконструкция экспедиции и переход на отгрузку продукции в </w:t>
+      </w:r>
+      <w:proofErr w:type="spellStart"/>
+      <w:r>
+        <w:rPr>
+          <w:rFonts w:ascii="Times New Roman" w:hAnsi="Times New Roman" w:cs="Times New Roman"/>
+          <w:sz w:val="24"/>
+          <w:szCs w:val="24"/>
+        </w:rPr>
+        <w:t>евролотках</w:t>
+      </w:r>
+      <w:proofErr w:type="spellEnd"/>
+      <w:r>
+        <w:rPr>
+          <w:rFonts w:ascii="Times New Roman" w:hAnsi="Times New Roman" w:cs="Times New Roman"/>
+          <w:sz w:val="24"/>
+          <w:szCs w:val="24"/>
+        </w:rPr>
+        <w:t xml:space="preserve">. </w:t>
+      </w:r>
+    </w:p>
+    <w:p>
+      <w:pPr>
+        <w:spacing w:after="0" w:line="360" w:lineRule="auto"/>
+        <w:ind w:left="720" w:firstLine="709"/>
+        <w:jc w:val="both"/>
+        <w:rPr>
+          <w:rFonts w:ascii="Times New Roman" w:hAnsi="Times New Roman" w:cs="Times New Roman"/>
+          <w:sz w:val="24"/>
+          <w:szCs w:val="24"/>
+        </w:rPr>
+      </w:pPr>
+      <w:r>
+        <w:rPr>
+          <w:rFonts w:ascii="Times New Roman" w:hAnsi="Times New Roman" w:cs="Times New Roman"/>
+          <w:sz w:val="24"/>
+          <w:szCs w:val="24"/>
+        </w:rPr>
+        <w:t>В 2004 году после масштабной реконструкции введен в эксплуатацию цех батонов. В нем установлены 2 уникальные линии для производства широкого ассортимента хлебобулочных и мелкоштучных изделий. Поточно-механизированная линия № 9, изготовленная голландскими фирмами «</w:t>
+      </w:r>
+      <w:proofErr w:type="spellStart"/>
+      <w:r>
+        <w:rPr>
+          <w:rFonts w:ascii="Times New Roman" w:hAnsi="Times New Roman" w:cs="Times New Roman"/>
+          <w:sz w:val="24"/>
+          <w:szCs w:val="24"/>
+        </w:rPr>
+        <w:t>Ден</w:t>
+      </w:r>
+      <w:proofErr w:type="spellEnd"/>
+      <w:r>
+        <w:rPr>
+          <w:rFonts w:ascii="Times New Roman" w:hAnsi="Times New Roman" w:cs="Times New Roman"/>
+          <w:sz w:val="24"/>
+          <w:szCs w:val="24"/>
+        </w:rPr>
+        <w:t>-Бур» и «</w:t>
+      </w:r>
+      <w:proofErr w:type="spellStart"/>
+      <w:r>
+        <w:rPr>
+          <w:rFonts w:ascii="Times New Roman" w:hAnsi="Times New Roman" w:cs="Times New Roman"/>
+          <w:sz w:val="24"/>
+          <w:szCs w:val="24"/>
+        </w:rPr>
+        <w:t>Каак</w:t>
+      </w:r>
+      <w:proofErr w:type="spellEnd"/>
+      <w:r>
+        <w:rPr>
+          <w:rFonts w:ascii="Times New Roman" w:hAnsi="Times New Roman" w:cs="Times New Roman"/>
+          <w:sz w:val="24"/>
+          <w:szCs w:val="24"/>
+        </w:rPr>
+        <w:t xml:space="preserve">», позволяет выпускать подовые круглые хлеба и </w:t>
+      </w:r>
+      <w:proofErr w:type="spellStart"/>
+      <w:r>
+        <w:rPr>
+          <w:rFonts w:ascii="Times New Roman" w:hAnsi="Times New Roman" w:cs="Times New Roman"/>
+          <w:sz w:val="24"/>
+          <w:szCs w:val="24"/>
+        </w:rPr>
+        <w:t>батонообразные</w:t>
+      </w:r>
+      <w:proofErr w:type="spellEnd"/>
+      <w:r>
+        <w:rPr>
+          <w:rFonts w:ascii="Times New Roman" w:hAnsi="Times New Roman" w:cs="Times New Roman"/>
+          <w:sz w:val="24"/>
+          <w:szCs w:val="24"/>
+        </w:rPr>
+        <w:t xml:space="preserve"> изделия. Автоматизированная линия № 10 (фирма «</w:t>
+      </w:r>
+      <w:proofErr w:type="spellStart"/>
+      <w:r>
+        <w:rPr>
+          <w:rFonts w:ascii="Times New Roman" w:hAnsi="Times New Roman" w:cs="Times New Roman"/>
+          <w:sz w:val="24"/>
+          <w:szCs w:val="24"/>
+        </w:rPr>
+        <w:t>Rondo</w:t>
+      </w:r>
+      <w:proofErr w:type="spellEnd"/>
+      <w:r>
+        <w:rPr>
+          <w:rFonts w:ascii="Times New Roman" w:hAnsi="Times New Roman" w:cs="Times New Roman"/>
+          <w:sz w:val="24"/>
+          <w:szCs w:val="24"/>
+        </w:rPr>
+        <w:t xml:space="preserve"> </w:t>
+      </w:r>
+      <w:proofErr w:type="spellStart"/>
+      <w:r>
+        <w:rPr>
+          <w:rFonts w:ascii="Times New Roman" w:hAnsi="Times New Roman" w:cs="Times New Roman"/>
+          <w:sz w:val="24"/>
+          <w:szCs w:val="24"/>
+        </w:rPr>
+        <w:t>Doge</w:t>
+      </w:r>
+      <w:proofErr w:type="spellEnd"/>
+      <w:r>
+        <w:rPr>
+          <w:rFonts w:ascii="Times New Roman" w:hAnsi="Times New Roman" w:cs="Times New Roman"/>
+          <w:sz w:val="24"/>
+          <w:szCs w:val="24"/>
+        </w:rPr>
+        <w:t xml:space="preserve">») позволяет создавать из самых разных видов теста (сдобного, слоеного дрожжевого и </w:t>
+      </w:r>
+      <w:proofErr w:type="spellStart"/>
+      <w:proofErr w:type="gramStart"/>
+      <w:r>
+        <w:rPr>
+          <w:rFonts w:ascii="Times New Roman" w:hAnsi="Times New Roman" w:cs="Times New Roman"/>
+          <w:sz w:val="24"/>
+          <w:szCs w:val="24"/>
+        </w:rPr>
+        <w:t>бездрожжевого</w:t>
+      </w:r>
+      <w:proofErr w:type="spellEnd"/>
+      <w:proofErr w:type="gramEnd"/>
+      <w:r>
+        <w:rPr>
+          <w:rFonts w:ascii="Times New Roman" w:hAnsi="Times New Roman" w:cs="Times New Roman"/>
+          <w:sz w:val="24"/>
+          <w:szCs w:val="24"/>
+        </w:rPr>
+        <w:t xml:space="preserve"> и др.) изделия различной формы, с разнообразными видами начинки и отделки.</w:t>
+      </w:r>
+    </w:p>
+    <w:p>
+      <w:pPr>
+        <w:spacing w:after="0" w:line="360" w:lineRule="auto"/>
+        <w:ind w:left="720" w:firstLine="709"/>
+        <w:jc w:val="both"/>
+        <w:rPr>
+          <w:rFonts w:ascii="Times New Roman" w:hAnsi="Times New Roman" w:cs="Times New Roman"/>
+          <w:sz w:val="24"/>
+          <w:szCs w:val="24"/>
+        </w:rPr>
+      </w:pPr>
+      <w:r>
+        <w:rPr>
+          <w:rFonts w:ascii="Times New Roman" w:hAnsi="Times New Roman" w:cs="Times New Roman"/>
+          <w:sz w:val="24"/>
+          <w:szCs w:val="24"/>
+        </w:rPr>
+        <w:t>В 2006 году ОАО «Каравай» приобрел 24% акций ОАО «</w:t>
+      </w:r>
+      <w:proofErr w:type="spellStart"/>
+      <w:r>
+        <w:rPr>
+          <w:rFonts w:ascii="Times New Roman" w:hAnsi="Times New Roman" w:cs="Times New Roman"/>
+          <w:sz w:val="24"/>
+          <w:szCs w:val="24"/>
+        </w:rPr>
+        <w:t>Кушелевский</w:t>
+      </w:r>
+      <w:proofErr w:type="spellEnd"/>
+      <w:r>
+        <w:rPr>
+          <w:rFonts w:ascii="Times New Roman" w:hAnsi="Times New Roman" w:cs="Times New Roman"/>
+          <w:sz w:val="24"/>
+          <w:szCs w:val="24"/>
+        </w:rPr>
+        <w:t xml:space="preserve"> хлебозавод», укрепив свои позиции на рынке хлебобулочных изделий Санкт-Петербурга.</w:t>
+      </w:r>
+    </w:p>
+    <w:p>
+      <w:pPr>
+        <w:spacing w:after="0" w:line="360" w:lineRule="auto"/>
+        <w:ind w:left="720" w:firstLine="709"/>
+        <w:jc w:val="both"/>
+        <w:rPr>
+          <w:rFonts w:ascii="Times New Roman" w:hAnsi="Times New Roman" w:cs="Times New Roman"/>
+          <w:sz w:val="24"/>
+          <w:szCs w:val="24"/>
+        </w:rPr>
+      </w:pPr>
+      <w:r>
+        <w:rPr>
+          <w:rFonts w:ascii="Times New Roman" w:hAnsi="Times New Roman" w:cs="Times New Roman"/>
+          <w:sz w:val="24"/>
+          <w:szCs w:val="24"/>
+        </w:rPr>
+        <w:t>В 2007 году введена в эксплуатацию уникальная мощная башня охлаждения готовых изделий; и в этом же году «Каравай» приобрел 24% акций ОАО «Заря». И в 2007 году предприятие отметило 80-летие основания.</w:t>
+      </w:r>
+    </w:p>
+    <w:p>
+      <w:pPr>
+        <w:spacing w:after="0" w:line="360" w:lineRule="auto"/>
+        <w:ind w:left="720" w:firstLine="709"/>
+        <w:jc w:val="both"/>
+        <w:rPr>
+          <w:rFonts w:ascii="Times New Roman" w:hAnsi="Times New Roman" w:cs="Times New Roman"/>
+          <w:sz w:val="24"/>
+          <w:szCs w:val="24"/>
+        </w:rPr>
+      </w:pPr>
+      <w:r>
+        <w:rPr>
+          <w:rFonts w:ascii="Times New Roman" w:hAnsi="Times New Roman" w:cs="Times New Roman"/>
+          <w:sz w:val="24"/>
+          <w:szCs w:val="24"/>
+        </w:rPr>
+        <w:t xml:space="preserve">С 2007 по 2017 </w:t>
+      </w:r>
+      <w:commentRangeStart w:id="0"/>
+      <w:r>
+        <w:rPr>
+          <w:rFonts w:ascii="Times New Roman" w:hAnsi="Times New Roman" w:cs="Times New Roman"/>
+          <w:sz w:val="24"/>
+          <w:szCs w:val="24"/>
+        </w:rPr>
+        <w:t>год</w:t>
+      </w:r>
+      <w:commentRangeEnd w:id="0"/>
+      <w:r>
+        <w:rPr>
+          <w:rFonts w:ascii="Times New Roman" w:hAnsi="Times New Roman" w:cs="Times New Roman"/>
+          <w:sz w:val="24"/>
+          <w:szCs w:val="24"/>
+        </w:rPr>
+        <w:commentReference w:id="0"/>
+      </w:r>
+      <w:r>
+        <w:rPr>
+          <w:rFonts w:ascii="Times New Roman" w:hAnsi="Times New Roman" w:cs="Times New Roman"/>
+          <w:sz w:val="24"/>
+          <w:szCs w:val="24"/>
+        </w:rPr>
+        <w:t xml:space="preserve">, </w:t>
+      </w:r>
+      <w:r>
+        <w:rPr>
+          <w:rFonts w:ascii="Times New Roman" w:hAnsi="Times New Roman" w:cs="Times New Roman"/>
+          <w:sz w:val="24"/>
+          <w:szCs w:val="24"/>
+        </w:rPr>
+        <w:t xml:space="preserve"> было…</w:t>
+      </w:r>
+    </w:p>
+    <w:p>
+      <w:pPr>
+        <w:spacing w:after="0" w:line="360" w:lineRule="auto"/>
+        <w:ind w:left="720" w:firstLine="709"/>
+        <w:jc w:val="both"/>
+        <w:rPr>
+          <w:rFonts w:ascii="Times New Roman" w:hAnsi="Times New Roman" w:cs="Times New Roman"/>
+          <w:sz w:val="24"/>
+          <w:szCs w:val="24"/>
+        </w:rPr>
+      </w:pPr>
+    </w:p>
+    <w:p>
+      <w:pPr>
+        <w:spacing w:after="0" w:line="360" w:lineRule="auto"/>
+        <w:ind w:left="720" w:firstLine="709"/>
+        <w:jc w:val="both"/>
+        <w:rPr>
+          <w:rFonts w:ascii="Times New Roman" w:hAnsi="Times New Roman" w:cs="Times New Roman"/>
+          <w:sz w:val="24"/>
+          <w:szCs w:val="24"/>
+        </w:rPr>
+      </w:pPr>
+      <w:r>
+        <w:rPr>
+          <w:rFonts w:ascii="Times New Roman" w:hAnsi="Times New Roman" w:cs="Times New Roman"/>
+          <w:sz w:val="24"/>
+          <w:szCs w:val="24"/>
+        </w:rPr>
+        <w:t>В настоящее время открытое акционерное общество «</w:t>
+      </w:r>
+      <w:r>
+        <w:rPr>
+          <w:rFonts w:ascii="Times New Roman" w:hAnsi="Times New Roman" w:cs="Times New Roman"/>
+          <w:sz w:val="24"/>
+          <w:szCs w:val="24"/>
+        </w:rPr>
+        <w:t>КАРАВАЙ</w:t>
+      </w:r>
+      <w:r>
+        <w:rPr>
+          <w:rFonts w:ascii="Times New Roman" w:hAnsi="Times New Roman" w:cs="Times New Roman"/>
+          <w:sz w:val="24"/>
+          <w:szCs w:val="24"/>
+        </w:rPr>
+        <w:t>» представляет с</w:t>
+      </w:r>
+      <w:r>
+        <w:rPr>
+          <w:rFonts w:ascii="Times New Roman" w:hAnsi="Times New Roman" w:cs="Times New Roman"/>
+          <w:sz w:val="24"/>
+          <w:szCs w:val="24"/>
+        </w:rPr>
+        <w:t xml:space="preserve">обой современное производство, </w:t>
+      </w:r>
+      <w:r>
+        <w:rPr>
+          <w:rFonts w:ascii="Times New Roman" w:hAnsi="Times New Roman" w:cs="Times New Roman"/>
+          <w:sz w:val="24"/>
+          <w:szCs w:val="24"/>
+        </w:rPr>
+        <w:t>оснащенное оборудованием европейского уровня. «</w:t>
+      </w:r>
+      <w:r>
+        <w:rPr>
+          <w:rFonts w:ascii="Times New Roman" w:hAnsi="Times New Roman" w:cs="Times New Roman"/>
+          <w:sz w:val="24"/>
+          <w:szCs w:val="24"/>
+        </w:rPr>
+        <w:t>КАРАВАЙ</w:t>
+      </w:r>
+      <w:r>
+        <w:rPr>
+          <w:rFonts w:ascii="Times New Roman" w:hAnsi="Times New Roman" w:cs="Times New Roman"/>
+          <w:sz w:val="24"/>
+          <w:szCs w:val="24"/>
+        </w:rPr>
+        <w:t xml:space="preserve">» - один из лидеров рынка хлебобулочных изделий Северо-Западного региона РФ, предприятие со 100 %-м отечественным капиталом. Фактически на сегодняшний день образована группа компаний, в состав </w:t>
+      </w:r>
+      <w:r>
+        <w:rPr>
+          <w:rFonts w:ascii="Times New Roman" w:hAnsi="Times New Roman" w:cs="Times New Roman"/>
+          <w:sz w:val="24"/>
+          <w:szCs w:val="24"/>
+        </w:rPr>
+        <w:lastRenderedPageBreak/>
+        <w:t>которой входят 4 производственные площадки: ОАО «</w:t>
+      </w:r>
+      <w:r>
+        <w:rPr>
+          <w:rFonts w:ascii="Times New Roman" w:hAnsi="Times New Roman" w:cs="Times New Roman"/>
+          <w:sz w:val="24"/>
+          <w:szCs w:val="24"/>
+        </w:rPr>
+        <w:t>КАРАВАЙ</w:t>
+      </w:r>
+      <w:r>
+        <w:rPr>
+          <w:rFonts w:ascii="Times New Roman" w:hAnsi="Times New Roman" w:cs="Times New Roman"/>
+          <w:sz w:val="24"/>
+          <w:szCs w:val="24"/>
+        </w:rPr>
+        <w:t>», ОАО «</w:t>
+      </w:r>
+      <w:proofErr w:type="spellStart"/>
+      <w:r>
+        <w:rPr>
+          <w:rFonts w:ascii="Times New Roman" w:hAnsi="Times New Roman" w:cs="Times New Roman"/>
+          <w:sz w:val="24"/>
+          <w:szCs w:val="24"/>
+        </w:rPr>
+        <w:t>Кушелевский</w:t>
+      </w:r>
+      <w:proofErr w:type="spellEnd"/>
+      <w:r>
+        <w:rPr>
+          <w:rFonts w:ascii="Times New Roman" w:hAnsi="Times New Roman" w:cs="Times New Roman"/>
+          <w:sz w:val="24"/>
+          <w:szCs w:val="24"/>
+        </w:rPr>
+        <w:t xml:space="preserve"> хлебозавод», ОАО «Заря», и ЗАО «Невская сушка».  «</w:t>
+      </w:r>
+      <w:r>
+        <w:rPr>
+          <w:rFonts w:ascii="Times New Roman" w:hAnsi="Times New Roman" w:cs="Times New Roman"/>
+          <w:sz w:val="24"/>
+          <w:szCs w:val="24"/>
+        </w:rPr>
+        <w:t>КАРАВАЙ</w:t>
+      </w:r>
+      <w:r>
+        <w:rPr>
+          <w:rFonts w:ascii="Times New Roman" w:hAnsi="Times New Roman" w:cs="Times New Roman"/>
+          <w:sz w:val="24"/>
+          <w:szCs w:val="24"/>
+        </w:rPr>
+        <w:t>» производит более 170 наименований сдобных и хлебобулочных изделий: это ржаные, ржано-пшеничные, пшеничные, зерновые, заварные и «здоровы</w:t>
+      </w:r>
+      <w:r>
+        <w:rPr>
+          <w:rFonts w:ascii="Times New Roman" w:hAnsi="Times New Roman" w:cs="Times New Roman"/>
+          <w:sz w:val="24"/>
+          <w:szCs w:val="24"/>
+        </w:rPr>
+        <w:t>е» хлеба, разнообразные батоны,</w:t>
+      </w:r>
+      <w:r>
+        <w:rPr>
+          <w:rFonts w:ascii="Times New Roman" w:hAnsi="Times New Roman" w:cs="Times New Roman"/>
+          <w:sz w:val="24"/>
+          <w:szCs w:val="24"/>
+        </w:rPr>
+        <w:t xml:space="preserve"> мелкоштучные изделия из сдобного, слоеного </w:t>
+      </w:r>
+      <w:proofErr w:type="spellStart"/>
+      <w:r>
+        <w:rPr>
+          <w:rFonts w:ascii="Times New Roman" w:hAnsi="Times New Roman" w:cs="Times New Roman"/>
+          <w:sz w:val="24"/>
+          <w:szCs w:val="24"/>
+        </w:rPr>
+        <w:t>бездрожжевого</w:t>
+      </w:r>
+      <w:proofErr w:type="spellEnd"/>
+      <w:r>
+        <w:rPr>
+          <w:rFonts w:ascii="Times New Roman" w:hAnsi="Times New Roman" w:cs="Times New Roman"/>
+          <w:sz w:val="24"/>
+          <w:szCs w:val="24"/>
+        </w:rPr>
+        <w:t xml:space="preserve"> и дрожжевого теста, мучные кондитерские изделия, бублики, сушки, несколько видов расфасованной муки. </w:t>
+      </w:r>
+    </w:p>
+    <w:p>
+      <w:pPr>
+        <w:spacing w:after="0" w:line="360" w:lineRule="auto"/>
+        <w:ind w:left="720" w:firstLine="709"/>
+        <w:jc w:val="both"/>
+        <w:rPr>
+          <w:rFonts w:ascii="Times New Roman" w:hAnsi="Times New Roman" w:cs="Times New Roman"/>
+          <w:sz w:val="24"/>
+          <w:szCs w:val="24"/>
+        </w:rPr>
+      </w:pPr>
+      <w:r>
+        <w:rPr>
+          <w:rFonts w:ascii="Times New Roman" w:hAnsi="Times New Roman" w:cs="Times New Roman"/>
+          <w:sz w:val="24"/>
+          <w:szCs w:val="24"/>
+        </w:rPr>
+        <w:t>ОАО «КАРАВАЙ» - это компания, обладающая богатой историей, сильным кадровым составом, большим опытом, как производственным (технологическим), так и техническим.</w:t>
+      </w:r>
+    </w:p>
+    <w:p>
+      <w:pPr>
+        <w:spacing w:after="0" w:line="360" w:lineRule="auto"/>
+        <w:ind w:left="720" w:firstLine="709"/>
+        <w:jc w:val="both"/>
+        <w:rPr>
+          <w:rFonts w:ascii="Times New Roman" w:hAnsi="Times New Roman" w:cs="Times New Roman"/>
+          <w:sz w:val="24"/>
+          <w:szCs w:val="24"/>
+        </w:rPr>
+      </w:pPr>
+      <w:r>
+        <w:rPr>
+          <w:rFonts w:ascii="Times New Roman" w:hAnsi="Times New Roman" w:cs="Times New Roman"/>
+          <w:sz w:val="24"/>
+          <w:szCs w:val="24"/>
+        </w:rPr>
+        <w:t xml:space="preserve">По модели Ларри </w:t>
+      </w:r>
+      <w:proofErr w:type="spellStart"/>
+      <w:r>
+        <w:rPr>
+          <w:rFonts w:ascii="Times New Roman" w:hAnsi="Times New Roman" w:cs="Times New Roman"/>
+          <w:sz w:val="24"/>
+          <w:szCs w:val="24"/>
+        </w:rPr>
+        <w:t>Грейнера</w:t>
+      </w:r>
+      <w:proofErr w:type="spellEnd"/>
+      <w:r>
+        <w:rPr>
+          <w:rFonts w:ascii="Times New Roman" w:hAnsi="Times New Roman" w:cs="Times New Roman"/>
+          <w:sz w:val="24"/>
+          <w:szCs w:val="24"/>
+        </w:rPr>
+        <w:t>, в</w:t>
+      </w:r>
+      <w:r>
+        <w:rPr>
+          <w:rFonts w:ascii="Times New Roman" w:hAnsi="Times New Roman" w:cs="Times New Roman"/>
+          <w:sz w:val="24"/>
+          <w:szCs w:val="24"/>
+        </w:rPr>
+        <w:t xml:space="preserve">первые </w:t>
+      </w:r>
+      <w:proofErr w:type="spellStart"/>
+      <w:r>
+        <w:rPr>
+          <w:rFonts w:ascii="Times New Roman" w:hAnsi="Times New Roman" w:cs="Times New Roman"/>
+          <w:sz w:val="24"/>
+          <w:szCs w:val="24"/>
+        </w:rPr>
+        <w:t>опубликован</w:t>
+      </w:r>
+      <w:r>
+        <w:rPr>
+          <w:rFonts w:ascii="Times New Roman" w:hAnsi="Times New Roman" w:cs="Times New Roman"/>
+          <w:sz w:val="24"/>
+          <w:szCs w:val="24"/>
+        </w:rPr>
+        <w:t>ой</w:t>
+      </w:r>
+      <w:proofErr w:type="spellEnd"/>
+      <w:r>
+        <w:rPr>
+          <w:rFonts w:ascii="Times New Roman" w:hAnsi="Times New Roman" w:cs="Times New Roman"/>
+          <w:sz w:val="24"/>
+          <w:szCs w:val="24"/>
+        </w:rPr>
+        <w:t xml:space="preserve"> в журнале </w:t>
+      </w:r>
+      <w:proofErr w:type="spellStart"/>
+      <w:r>
+        <w:rPr>
+          <w:rFonts w:ascii="Times New Roman" w:hAnsi="Times New Roman" w:cs="Times New Roman"/>
+          <w:sz w:val="24"/>
+          <w:szCs w:val="24"/>
+        </w:rPr>
+        <w:t>Harvard</w:t>
+      </w:r>
+      <w:proofErr w:type="spellEnd"/>
+      <w:r>
+        <w:rPr>
+          <w:rFonts w:ascii="Times New Roman" w:hAnsi="Times New Roman" w:cs="Times New Roman"/>
+          <w:sz w:val="24"/>
+          <w:szCs w:val="24"/>
+        </w:rPr>
+        <w:t xml:space="preserve"> </w:t>
+      </w:r>
+      <w:proofErr w:type="spellStart"/>
+      <w:r>
+        <w:rPr>
+          <w:rFonts w:ascii="Times New Roman" w:hAnsi="Times New Roman" w:cs="Times New Roman"/>
+          <w:sz w:val="24"/>
+          <w:szCs w:val="24"/>
+        </w:rPr>
+        <w:t>Business</w:t>
+      </w:r>
+      <w:proofErr w:type="spellEnd"/>
+      <w:r>
+        <w:rPr>
+          <w:rFonts w:ascii="Times New Roman" w:hAnsi="Times New Roman" w:cs="Times New Roman"/>
+          <w:sz w:val="24"/>
+          <w:szCs w:val="24"/>
+        </w:rPr>
+        <w:t xml:space="preserve"> </w:t>
+      </w:r>
+      <w:proofErr w:type="spellStart"/>
+      <w:r>
+        <w:rPr>
+          <w:rFonts w:ascii="Times New Roman" w:hAnsi="Times New Roman" w:cs="Times New Roman"/>
+          <w:sz w:val="24"/>
+          <w:szCs w:val="24"/>
+        </w:rPr>
+        <w:t>Review</w:t>
+      </w:r>
+      <w:proofErr w:type="spellEnd"/>
+      <w:r>
+        <w:rPr>
+          <w:rFonts w:ascii="Times New Roman" w:hAnsi="Times New Roman" w:cs="Times New Roman"/>
+          <w:sz w:val="24"/>
+          <w:szCs w:val="24"/>
+        </w:rPr>
+        <w:t xml:space="preserve"> в 1972 году</w:t>
+      </w:r>
+      <w:r>
+        <w:rPr>
+          <w:rFonts w:ascii="Times New Roman" w:hAnsi="Times New Roman" w:cs="Times New Roman"/>
+          <w:sz w:val="24"/>
+          <w:szCs w:val="24"/>
+        </w:rPr>
+        <w:t>, компания уже давно прошла и находится между 5 и 6 ступенями роста</w:t>
+      </w:r>
+      <w:r>
+        <w:rPr>
+          <w:rFonts w:ascii="Times New Roman" w:hAnsi="Times New Roman" w:cs="Times New Roman"/>
+          <w:sz w:val="24"/>
+          <w:szCs w:val="24"/>
+        </w:rPr>
+        <w:t xml:space="preserve">. Рост компании на данный момент осуществляется за счёт командной работы для решения поставленных задач. </w:t>
+      </w:r>
+    </w:p>
+    <w:p>
+      <w:pPr>
+        <w:spacing w:after="0" w:line="360" w:lineRule="auto"/>
+        <w:ind w:left="720" w:firstLine="709"/>
+        <w:jc w:val="both"/>
+        <w:rPr>
+          <w:rFonts w:ascii="Times New Roman" w:hAnsi="Times New Roman" w:cs="Times New Roman"/>
+          <w:sz w:val="24"/>
+          <w:szCs w:val="24"/>
+        </w:rPr>
+      </w:pPr>
+      <w:r>
+        <w:rPr>
+          <w:rFonts w:ascii="Times New Roman" w:hAnsi="Times New Roman" w:cs="Times New Roman"/>
+          <w:sz w:val="24"/>
+          <w:szCs w:val="24"/>
+        </w:rPr>
+        <w:t xml:space="preserve">Что характеризуется выделением из годового бюджета площадок по текущей деятельности, отдельно сформированного бюджета капитальных вложения, </w:t>
+      </w:r>
+      <w:proofErr w:type="gramStart"/>
+      <w:r>
+        <w:rPr>
+          <w:rFonts w:ascii="Times New Roman" w:hAnsi="Times New Roman" w:cs="Times New Roman"/>
+          <w:sz w:val="24"/>
+          <w:szCs w:val="24"/>
+        </w:rPr>
+        <w:t>крупных проектов</w:t>
+      </w:r>
+      <w:proofErr w:type="gramEnd"/>
+      <w:r>
+        <w:rPr>
+          <w:rFonts w:ascii="Times New Roman" w:hAnsi="Times New Roman" w:cs="Times New Roman"/>
+          <w:sz w:val="24"/>
+          <w:szCs w:val="24"/>
+        </w:rPr>
+        <w:t xml:space="preserve"> направленных на совершенствование производства, условий труда, пищевой безопасности. </w:t>
+      </w:r>
+    </w:p>
+    <w:p>
+      <w:pPr>
+        <w:spacing w:after="0" w:line="360" w:lineRule="auto"/>
+        <w:ind w:left="720" w:firstLine="709"/>
+        <w:jc w:val="both"/>
+        <w:rPr>
+          <w:rFonts w:ascii="Times New Roman" w:hAnsi="Times New Roman" w:cs="Times New Roman"/>
+          <w:sz w:val="24"/>
+          <w:szCs w:val="24"/>
+        </w:rPr>
+      </w:pPr>
+      <w:commentRangeStart w:id="1"/>
+      <w:r>
+        <w:rPr>
+          <w:rFonts w:ascii="Times New Roman" w:hAnsi="Times New Roman" w:cs="Times New Roman"/>
+          <w:sz w:val="24"/>
+          <w:szCs w:val="24"/>
         </w:rPr>
         <w:drawing>
           <wp:inline distT="0" distB="0" distL="0" distR="0" wp14:anchorId="027089D5" wp14:editId="3264570B">
@@ -944,7 +1632,7 @@
                     </pic:cNvPicPr>
                   </pic:nvPicPr>
                   <pic:blipFill>
-                    <a:blip r:embed="rId10">
+                    <a:blip r:embed="rId11">
                       <a:extLst>
                         <a:ext uri="{28A0092B-C50C-407E-A947-70E740481C1C}">
                           <a14:useLocalDpi xmlns:a14="http://schemas.microsoft.com/office/drawing/2010/main" val="0"/>
@@ -975,13 +1663,455 @@
           </wp:inline>
         </w:drawing>
       </w:r>
-      <w:commentRangeEnd w:id="2"/>
-      <w:r>
-        <w:rPr>
-          <w:rStyle w:val="a4"/>
-        </w:rPr>
-        <w:commentReference w:id="2"/>
-      </w:r>
+      <w:commentRangeEnd w:id="1"/>
+      <w:r>
+        <w:rPr>
+          <w:rFonts w:ascii="Times New Roman" w:hAnsi="Times New Roman" w:cs="Times New Roman"/>
+          <w:sz w:val="24"/>
+          <w:szCs w:val="24"/>
+        </w:rPr>
+        <w:commentReference w:id="1"/>
+      </w:r>
+    </w:p>
+    <w:p>
+      <w:pPr>
+        <w:spacing w:after="0" w:line="360" w:lineRule="auto"/>
+        <w:ind w:left="720" w:firstLine="709"/>
+        <w:jc w:val="both"/>
+        <w:rPr>
+          <w:rFonts w:ascii="Times New Roman" w:hAnsi="Times New Roman" w:cs="Times New Roman"/>
+          <w:sz w:val="24"/>
+          <w:szCs w:val="24"/>
+        </w:rPr>
+      </w:pPr>
+      <w:r>
+        <w:rPr>
+          <w:rFonts w:ascii="Times New Roman" w:hAnsi="Times New Roman" w:cs="Times New Roman"/>
+          <w:sz w:val="24"/>
+          <w:szCs w:val="24"/>
+        </w:rPr>
+        <w:lastRenderedPageBreak/>
+        <w:t>Одновременно с этим формируется культура проектного офиса. При этом качество и полнота проработки проектов от года к году увеличивалась в значительной мере.</w:t>
+      </w:r>
+    </w:p>
+    <w:p>
+      <w:pPr>
+        <w:spacing w:after="0" w:line="360" w:lineRule="auto"/>
+        <w:ind w:left="720" w:firstLine="709"/>
+        <w:jc w:val="both"/>
+        <w:rPr>
+          <w:rFonts w:ascii="Times New Roman" w:hAnsi="Times New Roman" w:cs="Times New Roman"/>
+          <w:sz w:val="24"/>
+          <w:szCs w:val="24"/>
+        </w:rPr>
+      </w:pPr>
+      <w:r>
+        <w:rPr>
+          <w:rFonts w:ascii="Times New Roman" w:hAnsi="Times New Roman" w:cs="Times New Roman"/>
+          <w:sz w:val="24"/>
+          <w:szCs w:val="24"/>
+        </w:rPr>
+        <w:t xml:space="preserve">На графике компания ОАО КАРАВАЙ находится на самой вершине, пройдя кризис границ, когда все проекты выносятся на общее обозрение, и появляется система обучения внутри компании, следующий её кризис в модели Ларри </w:t>
+      </w:r>
+      <w:proofErr w:type="spellStart"/>
+      <w:r>
+        <w:rPr>
+          <w:rFonts w:ascii="Times New Roman" w:hAnsi="Times New Roman" w:cs="Times New Roman"/>
+          <w:sz w:val="24"/>
+          <w:szCs w:val="24"/>
+        </w:rPr>
+        <w:t>Грейнера</w:t>
+      </w:r>
+      <w:proofErr w:type="spellEnd"/>
+      <w:r>
+        <w:rPr>
+          <w:rFonts w:ascii="Times New Roman" w:hAnsi="Times New Roman" w:cs="Times New Roman"/>
+          <w:sz w:val="24"/>
+          <w:szCs w:val="24"/>
+        </w:rPr>
+        <w:t xml:space="preserve"> не был назван. При этом </w:t>
+      </w:r>
+      <w:proofErr w:type="spellStart"/>
+      <w:r>
+        <w:rPr>
+          <w:rFonts w:ascii="Times New Roman" w:hAnsi="Times New Roman" w:cs="Times New Roman"/>
+          <w:sz w:val="24"/>
+          <w:szCs w:val="24"/>
+        </w:rPr>
+        <w:t>Грейнер</w:t>
+      </w:r>
+      <w:proofErr w:type="spellEnd"/>
+      <w:r>
+        <w:rPr>
+          <w:rFonts w:ascii="Times New Roman" w:hAnsi="Times New Roman" w:cs="Times New Roman"/>
+          <w:sz w:val="24"/>
+          <w:szCs w:val="24"/>
+        </w:rPr>
+        <w:t xml:space="preserve"> считал, </w:t>
+      </w:r>
+      <w:r>
+        <w:rPr>
+          <w:rFonts w:ascii="Times New Roman" w:hAnsi="Times New Roman" w:cs="Times New Roman"/>
+          <w:sz w:val="24"/>
+          <w:szCs w:val="24"/>
+        </w:rPr>
+        <w:t>что данный кризис будет связан с физическим и моральным истощением сотрудника по причине интенсивной работы в команде с одной стороны и внедрения новых способов работы с другой.</w:t>
+      </w:r>
+      <w:r>
+        <w:rPr>
+          <w:rFonts w:ascii="Times New Roman" w:hAnsi="Times New Roman" w:cs="Times New Roman"/>
+          <w:sz w:val="24"/>
+          <w:szCs w:val="24"/>
+        </w:rPr>
+        <w:t xml:space="preserve"> По моему мнению такой кризис можно назвать кризисом инноваций. Когда рост компании может быть обеспечен за счёт внедрения инновационных продуктов.</w:t>
+      </w:r>
+    </w:p>
+    <w:p>
+      <w:pPr>
+        <w:spacing w:after="0" w:line="360" w:lineRule="auto"/>
+        <w:ind w:left="720" w:firstLine="709"/>
+        <w:jc w:val="both"/>
+        <w:rPr>
+          <w:rFonts w:ascii="Times New Roman" w:hAnsi="Times New Roman" w:cs="Times New Roman"/>
+          <w:sz w:val="24"/>
+          <w:szCs w:val="24"/>
+        </w:rPr>
+      </w:pPr>
+      <w:r>
+        <w:rPr>
+          <w:rFonts w:ascii="Times New Roman" w:hAnsi="Times New Roman" w:cs="Times New Roman"/>
+          <w:sz w:val="24"/>
+          <w:szCs w:val="24"/>
+        </w:rPr>
+        <w:t xml:space="preserve">Если изначально проекты были направлены на увеличение мощности или решения регулярно повторяющихся проблем, то </w:t>
+      </w:r>
+      <w:r>
+        <w:rPr>
+          <w:rFonts w:ascii="Times New Roman" w:hAnsi="Times New Roman" w:cs="Times New Roman"/>
+          <w:sz w:val="24"/>
+          <w:szCs w:val="24"/>
+        </w:rPr>
+        <w:t>к 2017 году, под воздействием внешней среды начинают меняться направления реализуемых проектов.</w:t>
+      </w:r>
+    </w:p>
+    <w:p>
+      <w:pPr>
+        <w:spacing w:after="0" w:line="360" w:lineRule="auto"/>
+        <w:ind w:left="720" w:firstLine="709"/>
+        <w:jc w:val="both"/>
+        <w:rPr>
+          <w:rFonts w:ascii="Times New Roman" w:hAnsi="Times New Roman" w:cs="Times New Roman"/>
+          <w:sz w:val="24"/>
+          <w:szCs w:val="24"/>
+        </w:rPr>
+      </w:pPr>
+      <w:r>
+        <w:rPr>
+          <w:rFonts w:ascii="Times New Roman" w:hAnsi="Times New Roman" w:cs="Times New Roman"/>
+          <w:sz w:val="24"/>
+          <w:szCs w:val="24"/>
+        </w:rPr>
+        <w:t>Для ОАО «КАРАВАЙ» данные проекты являются инновационными, так как не приводят к значительному увеличению объемов производимой продукции, а в большей степени рассчитаны на увеличение качества производимой продукции, увеличения конкурентной способности, и сохранения доли рынка.</w:t>
+      </w:r>
+    </w:p>
+    <w:p>
+      <w:pPr>
+        <w:spacing w:after="0" w:line="360" w:lineRule="auto"/>
+        <w:ind w:left="720" w:firstLine="709"/>
+        <w:jc w:val="both"/>
+        <w:rPr>
+          <w:rFonts w:ascii="Times New Roman" w:hAnsi="Times New Roman" w:cs="Times New Roman"/>
+          <w:sz w:val="24"/>
+          <w:szCs w:val="24"/>
+        </w:rPr>
+      </w:pPr>
+      <w:r>
+        <w:rPr>
+          <w:rFonts w:ascii="Times New Roman" w:hAnsi="Times New Roman" w:cs="Times New Roman"/>
+          <w:sz w:val="24"/>
+          <w:szCs w:val="24"/>
+        </w:rPr>
+        <w:t>При этом кроме основной задачи проекты так же открывают возможность реализации стратегии дальнейшего развития ОАО «КАРАВАЙ».</w:t>
+      </w:r>
+    </w:p>
+    <w:p>
+      <w:pPr>
+        <w:spacing w:after="0" w:line="360" w:lineRule="auto"/>
+        <w:ind w:left="720" w:firstLine="709"/>
+        <w:jc w:val="both"/>
+        <w:rPr>
+          <w:rFonts w:ascii="Times New Roman" w:hAnsi="Times New Roman" w:cs="Times New Roman"/>
+          <w:sz w:val="24"/>
+          <w:szCs w:val="24"/>
+        </w:rPr>
+      </w:pPr>
+      <w:r>
+        <w:rPr>
+          <w:rFonts w:ascii="Times New Roman" w:hAnsi="Times New Roman" w:cs="Times New Roman"/>
+          <w:sz w:val="24"/>
+          <w:szCs w:val="24"/>
+        </w:rPr>
+        <w:t>В связи с последними тенденциями в исключении ненатуральных продуктов из этикетки и выпуску экологически чистых продуктов. На ОАО «КАРАВАЙ» был реализован проект «Долгая опара», который включает в себя переход на новую технологию приготовления опары (</w:t>
+      </w:r>
+      <w:r>
+        <w:rPr>
+          <w:rFonts w:ascii="Times New Roman" w:hAnsi="Times New Roman" w:cs="Times New Roman"/>
+          <w:sz w:val="24"/>
+          <w:szCs w:val="24"/>
+        </w:rPr>
+        <w:t xml:space="preserve">Опара — полуфабрикат, применяемый для выпечки хлебобулочных изделий, гомогенизированная смесь муки, воды и дрожжей, предварительно </w:t>
+      </w:r>
+      <w:proofErr w:type="spellStart"/>
+      <w:r>
+        <w:rPr>
+          <w:rFonts w:ascii="Times New Roman" w:hAnsi="Times New Roman" w:cs="Times New Roman"/>
+          <w:sz w:val="24"/>
+          <w:szCs w:val="24"/>
+        </w:rPr>
+        <w:t>сброженная</w:t>
+      </w:r>
+      <w:proofErr w:type="spellEnd"/>
+      <w:r>
+        <w:rPr>
+          <w:rFonts w:ascii="Times New Roman" w:hAnsi="Times New Roman" w:cs="Times New Roman"/>
+          <w:sz w:val="24"/>
+          <w:szCs w:val="24"/>
+        </w:rPr>
+        <w:t xml:space="preserve"> и используемая как начальный состав для приготовления теста.</w:t>
+      </w:r>
+      <w:r>
+        <w:rPr>
+          <w:rFonts w:ascii="Times New Roman" w:hAnsi="Times New Roman" w:cs="Times New Roman"/>
+          <w:sz w:val="24"/>
+          <w:szCs w:val="24"/>
+        </w:rPr>
+        <w:t xml:space="preserve">) </w:t>
+      </w:r>
+      <w:r>
+        <w:rPr>
+          <w:rFonts w:ascii="Times New Roman" w:hAnsi="Times New Roman" w:cs="Times New Roman"/>
+          <w:sz w:val="24"/>
+          <w:szCs w:val="24"/>
+        </w:rPr>
+        <w:t xml:space="preserve">, которая позволяет избавиться от </w:t>
+      </w:r>
+      <w:proofErr w:type="spellStart"/>
+      <w:r>
+        <w:rPr>
+          <w:rFonts w:ascii="Times New Roman" w:hAnsi="Times New Roman" w:cs="Times New Roman"/>
+          <w:sz w:val="24"/>
+          <w:szCs w:val="24"/>
+        </w:rPr>
+        <w:t>улучшителей</w:t>
+      </w:r>
+      <w:proofErr w:type="spellEnd"/>
+      <w:r>
+        <w:rPr>
+          <w:rFonts w:ascii="Times New Roman" w:hAnsi="Times New Roman" w:cs="Times New Roman"/>
+          <w:sz w:val="24"/>
+          <w:szCs w:val="24"/>
+        </w:rPr>
+        <w:t xml:space="preserve">, при этом сохранив, а в некоторых случаях и увеличив сроки </w:t>
+      </w:r>
+      <w:proofErr w:type="spellStart"/>
+      <w:r>
+        <w:rPr>
+          <w:rFonts w:ascii="Times New Roman" w:hAnsi="Times New Roman" w:cs="Times New Roman"/>
+          <w:sz w:val="24"/>
+          <w:szCs w:val="24"/>
+        </w:rPr>
+        <w:t>черствления</w:t>
+      </w:r>
+      <w:proofErr w:type="spellEnd"/>
+      <w:r>
+        <w:rPr>
+          <w:rFonts w:ascii="Times New Roman" w:hAnsi="Times New Roman" w:cs="Times New Roman"/>
+          <w:sz w:val="24"/>
+          <w:szCs w:val="24"/>
+        </w:rPr>
+        <w:t xml:space="preserve"> продукции, улучшая при этом вкусо-ароматическую композицию. При этом кроме непосредственно технологического улучшения производства, установка по данной технологии полностью автоматизированная, позволяющая выпускать продукт одинаково высокого качества вне зависимости от человеческого фактора.</w:t>
+      </w:r>
+    </w:p>
+    <w:p>
+      <w:pPr>
+        <w:spacing w:after="0" w:line="360" w:lineRule="auto"/>
+        <w:ind w:left="720" w:firstLine="709"/>
+        <w:jc w:val="both"/>
+        <w:rPr>
+          <w:rFonts w:ascii="Times New Roman" w:hAnsi="Times New Roman" w:cs="Times New Roman"/>
+          <w:sz w:val="24"/>
+          <w:szCs w:val="24"/>
+        </w:rPr>
+      </w:pPr>
+      <w:proofErr w:type="gramStart"/>
+      <w:r>
+        <w:rPr>
+          <w:rFonts w:ascii="Times New Roman" w:hAnsi="Times New Roman" w:cs="Times New Roman"/>
+          <w:sz w:val="24"/>
+          <w:szCs w:val="24"/>
+        </w:rPr>
+        <w:t>Кроме того</w:t>
+      </w:r>
+      <w:proofErr w:type="gramEnd"/>
+      <w:r>
+        <w:rPr>
+          <w:rFonts w:ascii="Times New Roman" w:hAnsi="Times New Roman" w:cs="Times New Roman"/>
+          <w:sz w:val="24"/>
+          <w:szCs w:val="24"/>
+        </w:rPr>
+        <w:t xml:space="preserve"> полуфабрикаты изготовленные с использованием данной технологии хранятся дольше, без специальной среды, такой как упаковка и холод, что делает данную технологию идеальной для полу выпеченной продукции.</w:t>
+      </w:r>
+    </w:p>
+    <w:p>
+      <w:pPr>
+        <w:spacing w:after="0" w:line="360" w:lineRule="auto"/>
+        <w:ind w:left="720" w:firstLine="709"/>
+        <w:jc w:val="both"/>
+        <w:rPr>
+          <w:rFonts w:ascii="Times New Roman" w:hAnsi="Times New Roman" w:cs="Times New Roman"/>
+          <w:sz w:val="24"/>
+          <w:szCs w:val="24"/>
+        </w:rPr>
+      </w:pPr>
+      <w:r>
+        <w:rPr>
+          <w:rFonts w:ascii="Times New Roman" w:hAnsi="Times New Roman" w:cs="Times New Roman"/>
+          <w:sz w:val="24"/>
+          <w:szCs w:val="24"/>
+        </w:rPr>
+        <w:lastRenderedPageBreak/>
+        <w:t xml:space="preserve">Данная установка встраивалась в уже существующую линию, но в связи с финансовыми ограничениями, а </w:t>
+      </w:r>
+      <w:proofErr w:type="gramStart"/>
+      <w:r>
+        <w:rPr>
+          <w:rFonts w:ascii="Times New Roman" w:hAnsi="Times New Roman" w:cs="Times New Roman"/>
+          <w:sz w:val="24"/>
+          <w:szCs w:val="24"/>
+        </w:rPr>
+        <w:t>так же</w:t>
+      </w:r>
+      <w:proofErr w:type="gramEnd"/>
+      <w:r>
+        <w:rPr>
+          <w:rFonts w:ascii="Times New Roman" w:hAnsi="Times New Roman" w:cs="Times New Roman"/>
+          <w:sz w:val="24"/>
+          <w:szCs w:val="24"/>
+        </w:rPr>
+        <w:t xml:space="preserve"> большими рисками связанными с внедрением новой технологии была куплена не большая установка, позволяющая производить 1</w:t>
+      </w:r>
+      <w:r>
+        <w:rPr>
+          <w:rFonts w:ascii="Times New Roman" w:hAnsi="Times New Roman" w:cs="Times New Roman"/>
+          <w:sz w:val="24"/>
+          <w:szCs w:val="24"/>
+        </w:rPr>
+        <w:t> </w:t>
+      </w:r>
+      <w:r>
+        <w:rPr>
+          <w:rFonts w:ascii="Times New Roman" w:hAnsi="Times New Roman" w:cs="Times New Roman"/>
+          <w:sz w:val="24"/>
+          <w:szCs w:val="24"/>
+        </w:rPr>
+        <w:t>600</w:t>
+      </w:r>
+      <w:r>
+        <w:rPr>
+          <w:rFonts w:ascii="Times New Roman" w:hAnsi="Times New Roman" w:cs="Times New Roman"/>
+          <w:sz w:val="24"/>
+          <w:szCs w:val="24"/>
+        </w:rPr>
+        <w:t xml:space="preserve"> кг в сутки, при этом был ряд проблем по использованию данного продукта.</w:t>
+      </w:r>
+    </w:p>
+    <w:p>
+      <w:pPr>
+        <w:spacing w:after="0" w:line="360" w:lineRule="auto"/>
+        <w:ind w:left="720" w:firstLine="709"/>
+        <w:jc w:val="both"/>
+        <w:rPr>
+          <w:rFonts w:ascii="Times New Roman" w:hAnsi="Times New Roman" w:cs="Times New Roman"/>
+          <w:sz w:val="24"/>
+          <w:szCs w:val="24"/>
+        </w:rPr>
+      </w:pPr>
+      <w:r>
+        <w:rPr>
+          <w:rFonts w:ascii="Times New Roman" w:hAnsi="Times New Roman" w:cs="Times New Roman"/>
+          <w:sz w:val="24"/>
+          <w:szCs w:val="24"/>
+        </w:rPr>
+        <w:t xml:space="preserve">Основной проблемой являлось, одновременное ведение двух технологий опары, старой и новой, так как для их использования требуется различное оборудование. При этом качество продукта, а </w:t>
+      </w:r>
+      <w:proofErr w:type="gramStart"/>
+      <w:r>
+        <w:rPr>
+          <w:rFonts w:ascii="Times New Roman" w:hAnsi="Times New Roman" w:cs="Times New Roman"/>
+          <w:sz w:val="24"/>
+          <w:szCs w:val="24"/>
+        </w:rPr>
+        <w:t>так же</w:t>
+      </w:r>
+      <w:proofErr w:type="gramEnd"/>
+      <w:r>
+        <w:rPr>
+          <w:rFonts w:ascii="Times New Roman" w:hAnsi="Times New Roman" w:cs="Times New Roman"/>
+          <w:sz w:val="24"/>
+          <w:szCs w:val="24"/>
+        </w:rPr>
+        <w:t xml:space="preserve"> его вкусо-ароматические свойства так же отличались, что влекло к появлению жалоб от сетевых магазинов.</w:t>
+      </w:r>
+    </w:p>
+    <w:p>
+      <w:pPr>
+        <w:spacing w:after="0" w:line="360" w:lineRule="auto"/>
+        <w:ind w:left="720" w:firstLine="709"/>
+        <w:jc w:val="both"/>
+        <w:rPr>
+          <w:rFonts w:ascii="Times New Roman" w:hAnsi="Times New Roman" w:cs="Times New Roman"/>
+          <w:sz w:val="24"/>
+          <w:szCs w:val="24"/>
+        </w:rPr>
+      </w:pPr>
+      <w:r>
+        <w:rPr>
+          <w:rFonts w:ascii="Times New Roman" w:hAnsi="Times New Roman" w:cs="Times New Roman"/>
+          <w:sz w:val="24"/>
+          <w:szCs w:val="24"/>
+        </w:rPr>
+        <w:t xml:space="preserve">После реализации основного проекта прошёл год, за который накопился объём статистических данных, по продукции изготавливаемой с применением данной технологии, а </w:t>
+      </w:r>
+      <w:proofErr w:type="gramStart"/>
+      <w:r>
+        <w:rPr>
+          <w:rFonts w:ascii="Times New Roman" w:hAnsi="Times New Roman" w:cs="Times New Roman"/>
+          <w:sz w:val="24"/>
+          <w:szCs w:val="24"/>
+        </w:rPr>
+        <w:t>так же</w:t>
+      </w:r>
+      <w:proofErr w:type="gramEnd"/>
+      <w:r>
+        <w:rPr>
+          <w:rFonts w:ascii="Times New Roman" w:hAnsi="Times New Roman" w:cs="Times New Roman"/>
+          <w:sz w:val="24"/>
+          <w:szCs w:val="24"/>
+        </w:rPr>
+        <w:t xml:space="preserve"> был накоплен эксплуатационный опыт.</w:t>
+      </w:r>
+    </w:p>
+    <w:p>
+      <w:pPr>
+        <w:spacing w:after="0" w:line="360" w:lineRule="auto"/>
+        <w:ind w:left="720" w:firstLine="709"/>
+        <w:jc w:val="both"/>
+        <w:rPr>
+          <w:rFonts w:ascii="Times New Roman" w:hAnsi="Times New Roman" w:cs="Times New Roman"/>
+          <w:sz w:val="24"/>
+          <w:szCs w:val="24"/>
+        </w:rPr>
+      </w:pPr>
     </w:p>
     <w:p>
       <w:pPr>
@@ -1018,6 +2148,52 @@
     </w:p>
     <w:p>
       <w:pPr>
+        <w:spacing w:after="0" w:line="360" w:lineRule="auto"/>
+        <w:ind w:left="720"/>
+        <w:rPr>
+          <w:rFonts w:ascii="Times New Roman" w:hAnsi="Times New Roman" w:cs="Times New Roman"/>
+          <w:sz w:val="24"/>
+          <w:szCs w:val="24"/>
+        </w:rPr>
+      </w:pPr>
+      <w:r>
+        <w:rPr>
+          <w:rFonts w:ascii="Times New Roman" w:hAnsi="Times New Roman" w:cs="Times New Roman"/>
+          <w:sz w:val="24"/>
+          <w:szCs w:val="24"/>
+        </w:rPr>
+        <w:t>Комплекс организационно</w:t>
+      </w:r>
+      <w:r>
+        <w:rPr>
+          <w:rFonts w:ascii="Times New Roman" w:hAnsi="Times New Roman" w:cs="Times New Roman"/>
+          <w:sz w:val="24"/>
+          <w:szCs w:val="24"/>
+        </w:rPr>
+        <w:t>-у</w:t>
+      </w:r>
+      <w:r>
+        <w:rPr>
+          <w:rFonts w:ascii="Times New Roman" w:hAnsi="Times New Roman" w:cs="Times New Roman"/>
+          <w:sz w:val="24"/>
+          <w:szCs w:val="24"/>
+        </w:rPr>
+        <w:t>правленческих мероприятий по полному переводу производственной линии на технологию «Долгая опара» с обосновывающими материалами.</w:t>
+      </w:r>
+    </w:p>
+    <w:p>
+      <w:pPr>
+        <w:spacing w:after="0" w:line="360" w:lineRule="auto"/>
+        <w:ind w:left="720"/>
+        <w:rPr>
+          <w:rFonts w:ascii="Times New Roman" w:hAnsi="Times New Roman" w:cs="Times New Roman"/>
+          <w:sz w:val="24"/>
+          <w:szCs w:val="24"/>
+        </w:rPr>
+      </w:pPr>
+    </w:p>
+    <w:p>
+      <w:pPr>
         <w:numPr>
           <w:ilvl w:val="0"/>
           <w:numId w:val="2"/>
@@ -1040,6 +2216,17 @@
     </w:p>
     <w:p>
       <w:pPr>
+        <w:spacing w:after="0" w:line="360" w:lineRule="auto"/>
+        <w:ind w:left="720"/>
+        <w:rPr>
+          <w:rFonts w:ascii="Times New Roman" w:hAnsi="Times New Roman" w:cs="Times New Roman"/>
+          <w:sz w:val="24"/>
+          <w:szCs w:val="24"/>
+        </w:rPr>
+      </w:pPr>
+    </w:p>
+    <w:p>
+      <w:pPr>
         <w:numPr>
           <w:ilvl w:val="0"/>
           <w:numId w:val="2"/>
@@ -1085,6 +2272,54 @@
     <w:p>
       <w:pPr>
         <w:spacing w:after="0" w:line="360" w:lineRule="auto"/>
+        <w:ind w:left="720"/>
+        <w:rPr>
+          <w:rFonts w:ascii="Times New Roman" w:hAnsi="Times New Roman" w:cs="Times New Roman"/>
+          <w:sz w:val="24"/>
+          <w:szCs w:val="24"/>
+        </w:rPr>
+      </w:pPr>
+      <w:r>
+        <w:rPr>
+          <w:rFonts w:ascii="Times New Roman" w:hAnsi="Times New Roman" w:cs="Times New Roman"/>
+          <w:sz w:val="24"/>
+          <w:szCs w:val="24"/>
+        </w:rPr>
+        <w:t xml:space="preserve">В процессе работы было проанализирован рынок ХБИ СПб и ЛО, состояние компании ОАО «КАРАВАЙ» на момент написания работы в рамках необходимой для реализации проекта информации. Техническое состояние оборудования, а </w:t>
+      </w:r>
+      <w:proofErr w:type="gramStart"/>
+      <w:r>
+        <w:rPr>
+          <w:rFonts w:ascii="Times New Roman" w:hAnsi="Times New Roman" w:cs="Times New Roman"/>
+          <w:sz w:val="24"/>
+          <w:szCs w:val="24"/>
+        </w:rPr>
+        <w:t>так же</w:t>
+      </w:r>
+      <w:proofErr w:type="gramEnd"/>
+      <w:r>
+        <w:rPr>
+          <w:rFonts w:ascii="Times New Roman" w:hAnsi="Times New Roman" w:cs="Times New Roman"/>
+          <w:sz w:val="24"/>
+          <w:szCs w:val="24"/>
+        </w:rPr>
+        <w:t xml:space="preserve"> внутренняя среда компании.</w:t>
+      </w:r>
+    </w:p>
+    <w:p>
+      <w:pPr>
+        <w:spacing w:after="0" w:line="360" w:lineRule="auto"/>
+        <w:ind w:left="720"/>
+        <w:rPr>
+          <w:rFonts w:ascii="Times New Roman" w:hAnsi="Times New Roman" w:cs="Times New Roman"/>
+          <w:sz w:val="24"/>
+          <w:szCs w:val="24"/>
+        </w:rPr>
+      </w:pPr>
+    </w:p>
+    <w:p>
+      <w:pPr>
+        <w:spacing w:after="0" w:line="360" w:lineRule="auto"/>
         <w:rPr>
           <w:rFonts w:ascii="Times New Roman" w:hAnsi="Times New Roman" w:cs="Times New Roman"/>
           <w:sz w:val="24"/>
@@ -1119,7 +2354,6 @@
           <w:sz w:val="24"/>
           <w:szCs w:val="24"/>
         </w:rPr>
-        <w:lastRenderedPageBreak/>
         <w:t xml:space="preserve">Аналитическая часть </w:t>
       </w:r>
     </w:p>
@@ -1191,6 +2425,165 @@
     </w:p>
     <w:p>
       <w:pPr>
+        <w:pStyle w:val="a3"/>
+        <w:numPr>
+          <w:ilvl w:val="2"/>
+          <w:numId w:val="1"/>
+        </w:numPr>
+        <w:spacing w:after="0" w:line="360" w:lineRule="auto"/>
+        <w:rPr>
+          <w:rFonts w:ascii="Times New Roman" w:hAnsi="Times New Roman" w:cs="Times New Roman"/>
+          <w:sz w:val="24"/>
+          <w:szCs w:val="24"/>
+        </w:rPr>
+      </w:pPr>
+      <w:r>
+        <w:rPr>
+          <w:rFonts w:ascii="Times New Roman" w:hAnsi="Times New Roman" w:cs="Times New Roman"/>
+          <w:sz w:val="24"/>
+          <w:szCs w:val="24"/>
+        </w:rPr>
+        <w:lastRenderedPageBreak/>
+        <w:t>Анализ</w:t>
+      </w:r>
+      <w:r>
+        <w:rPr>
+          <w:rFonts w:ascii="Times New Roman" w:hAnsi="Times New Roman" w:cs="Times New Roman"/>
+          <w:sz w:val="24"/>
+          <w:szCs w:val="24"/>
+        </w:rPr>
+        <w:t xml:space="preserve"> работы установки за </w:t>
+      </w:r>
+      <w:proofErr w:type="spellStart"/>
+      <w:r>
+        <w:rPr>
+          <w:rFonts w:ascii="Times New Roman" w:hAnsi="Times New Roman" w:cs="Times New Roman"/>
+          <w:sz w:val="24"/>
+          <w:szCs w:val="24"/>
+        </w:rPr>
+        <w:t>предидущий</w:t>
+      </w:r>
+      <w:proofErr w:type="spellEnd"/>
+      <w:r>
+        <w:rPr>
+          <w:rFonts w:ascii="Times New Roman" w:hAnsi="Times New Roman" w:cs="Times New Roman"/>
+          <w:sz w:val="24"/>
+          <w:szCs w:val="24"/>
+        </w:rPr>
+        <w:t xml:space="preserve"> год</w:t>
+      </w:r>
+    </w:p>
+    <w:p>
+      <w:pPr>
+        <w:pStyle w:val="a3"/>
+        <w:numPr>
+          <w:ilvl w:val="2"/>
+          <w:numId w:val="1"/>
+        </w:numPr>
+        <w:spacing w:after="0" w:line="360" w:lineRule="auto"/>
+        <w:rPr>
+          <w:rFonts w:ascii="Times New Roman" w:hAnsi="Times New Roman" w:cs="Times New Roman"/>
+          <w:sz w:val="24"/>
+          <w:szCs w:val="24"/>
+        </w:rPr>
+      </w:pPr>
+      <w:r>
+        <w:rPr>
+          <w:rFonts w:ascii="Times New Roman" w:hAnsi="Times New Roman" w:cs="Times New Roman"/>
+          <w:sz w:val="24"/>
+          <w:szCs w:val="24"/>
+        </w:rPr>
+        <w:t>Анализ реализации подобного проекта</w:t>
+      </w:r>
+    </w:p>
+    <w:p>
+      <w:pPr>
+        <w:pStyle w:val="a3"/>
+        <w:numPr>
+          <w:ilvl w:val="2"/>
+          <w:numId w:val="1"/>
+        </w:numPr>
+        <w:spacing w:after="0" w:line="360" w:lineRule="auto"/>
+        <w:rPr>
+          <w:rFonts w:ascii="Times New Roman" w:hAnsi="Times New Roman" w:cs="Times New Roman"/>
+          <w:sz w:val="24"/>
+          <w:szCs w:val="24"/>
+        </w:rPr>
+      </w:pPr>
+      <w:r>
+        <w:rPr>
+          <w:rFonts w:ascii="Times New Roman" w:hAnsi="Times New Roman" w:cs="Times New Roman"/>
+          <w:sz w:val="24"/>
+          <w:szCs w:val="24"/>
+        </w:rPr>
+        <w:t>Сбор данных по производственным подразделениям для определения потребностей производственной линии</w:t>
+      </w:r>
+    </w:p>
+    <w:p>
+      <w:pPr>
+        <w:pStyle w:val="a3"/>
+        <w:numPr>
+          <w:ilvl w:val="2"/>
+          <w:numId w:val="1"/>
+        </w:numPr>
+        <w:spacing w:after="0" w:line="360" w:lineRule="auto"/>
+        <w:rPr>
+          <w:rFonts w:ascii="Times New Roman" w:hAnsi="Times New Roman" w:cs="Times New Roman"/>
+          <w:sz w:val="24"/>
+          <w:szCs w:val="24"/>
+        </w:rPr>
+      </w:pPr>
+      <w:r>
+        <w:rPr>
+          <w:rFonts w:ascii="Times New Roman" w:hAnsi="Times New Roman" w:cs="Times New Roman"/>
+          <w:sz w:val="24"/>
+          <w:szCs w:val="24"/>
+        </w:rPr>
+        <w:t>Сбор команды для реализации проекта</w:t>
+      </w:r>
+    </w:p>
+    <w:p>
+      <w:pPr>
+        <w:pStyle w:val="a3"/>
+        <w:numPr>
+          <w:ilvl w:val="2"/>
+          <w:numId w:val="1"/>
+        </w:numPr>
+        <w:spacing w:after="0" w:line="360" w:lineRule="auto"/>
+        <w:rPr>
+          <w:rFonts w:ascii="Times New Roman" w:hAnsi="Times New Roman" w:cs="Times New Roman"/>
+          <w:sz w:val="24"/>
+          <w:szCs w:val="24"/>
+        </w:rPr>
+      </w:pPr>
+      <w:r>
+        <w:rPr>
+          <w:rFonts w:ascii="Times New Roman" w:hAnsi="Times New Roman" w:cs="Times New Roman"/>
+          <w:sz w:val="24"/>
+          <w:szCs w:val="24"/>
+        </w:rPr>
+        <w:t>Определение круга заинтересованных лиц</w:t>
+      </w:r>
+    </w:p>
+    <w:p>
+      <w:pPr>
+        <w:pStyle w:val="a3"/>
+        <w:numPr>
+          <w:ilvl w:val="2"/>
+          <w:numId w:val="1"/>
+        </w:numPr>
+        <w:spacing w:after="0" w:line="360" w:lineRule="auto"/>
+        <w:rPr>
+          <w:rFonts w:ascii="Times New Roman" w:hAnsi="Times New Roman" w:cs="Times New Roman"/>
+          <w:sz w:val="24"/>
+          <w:szCs w:val="24"/>
+        </w:rPr>
+      </w:pPr>
+      <w:bookmarkStart w:id="2" w:name="_GoBack"/>
+      <w:bookmarkEnd w:id="2"/>
+    </w:p>
+    <w:p>
+      <w:pPr>
         <w:spacing w:after="0" w:line="360" w:lineRule="auto"/>
         <w:ind w:left="1440"/>
         <w:rPr>
@@ -1241,7 +2634,25 @@
           <w:sz w:val="24"/>
           <w:szCs w:val="24"/>
         </w:rPr>
-        <w:t xml:space="preserve">Разработка организационной схемы выполнения проекта, включая подготовку персонала и работу в условиях проведенных в результате проекта изменений </w:t>
+        <w:t xml:space="preserve">Разработка организационной схемы выполнения проекта, включая подготовку персонала и работу </w:t>
+      </w:r>
+      <w:proofErr w:type="gramStart"/>
+      <w:r>
+        <w:rPr>
+          <w:rFonts w:ascii="Times New Roman" w:hAnsi="Times New Roman" w:cs="Times New Roman"/>
+          <w:sz w:val="24"/>
+          <w:szCs w:val="24"/>
+        </w:rPr>
+        <w:t>в условиях</w:t>
+      </w:r>
+      <w:proofErr w:type="gramEnd"/>
+      <w:r>
+        <w:rPr>
+          <w:rFonts w:ascii="Times New Roman" w:hAnsi="Times New Roman" w:cs="Times New Roman"/>
+          <w:sz w:val="24"/>
+          <w:szCs w:val="24"/>
+        </w:rPr>
+        <w:t xml:space="preserve"> проведенных в результате проекта изменений </w:t>
       </w:r>
     </w:p>
     <w:p>
@@ -1454,6 +2865,7 @@
         </w:rPr>
         <w:t xml:space="preserve">Greiner, L. «Evolution and Revolution as Organizations Grow.» </w:t>
       </w:r>
+      <w:proofErr w:type="spellStart"/>
       <w:r>
         <w:rPr>
           <w:rFonts w:ascii="Helvetica" w:hAnsi="Helvetica"/>
@@ -1462,7 +2874,84 @@
           <w:szCs w:val="21"/>
           <w:shd w:val="clear" w:color="auto" w:fill="FFFFFF"/>
         </w:rPr>
-        <w:t>Harvard Business Review. July-August 1972.</w:t>
+        <w:t>Harvard</w:t>
+      </w:r>
+      <w:proofErr w:type="spellEnd"/>
+      <w:r>
+        <w:rPr>
+          <w:rFonts w:ascii="Helvetica" w:hAnsi="Helvetica"/>
+          <w:color w:val="333333"/>
+          <w:sz w:val="21"/>
+          <w:szCs w:val="21"/>
+          <w:shd w:val="clear" w:color="auto" w:fill="FFFFFF"/>
+        </w:rPr>
+        <w:t xml:space="preserve"> </w:t>
+      </w:r>
+      <w:proofErr w:type="spellStart"/>
+      <w:r>
+        <w:rPr>
+          <w:rFonts w:ascii="Helvetica" w:hAnsi="Helvetica"/>
+          <w:color w:val="333333"/>
+          <w:sz w:val="21"/>
+          <w:szCs w:val="21"/>
+          <w:shd w:val="clear" w:color="auto" w:fill="FFFFFF"/>
+        </w:rPr>
+        <w:t>Business</w:t>
+      </w:r>
+      <w:proofErr w:type="spellEnd"/>
+      <w:r>
+        <w:rPr>
+          <w:rFonts w:ascii="Helvetica" w:hAnsi="Helvetica"/>
+          <w:color w:val="333333"/>
+          <w:sz w:val="21"/>
+          <w:szCs w:val="21"/>
+          <w:shd w:val="clear" w:color="auto" w:fill="FFFFFF"/>
+        </w:rPr>
+        <w:t xml:space="preserve"> </w:t>
+      </w:r>
+      <w:proofErr w:type="spellStart"/>
+      <w:r>
+        <w:rPr>
+          <w:rFonts w:ascii="Helvetica" w:hAnsi="Helvetica"/>
+          <w:color w:val="333333"/>
+          <w:sz w:val="21"/>
+          <w:szCs w:val="21"/>
+          <w:shd w:val="clear" w:color="auto" w:fill="FFFFFF"/>
+        </w:rPr>
+        <w:t>Review</w:t>
+      </w:r>
+      <w:proofErr w:type="spellEnd"/>
+      <w:r>
+        <w:rPr>
+          <w:rFonts w:ascii="Helvetica" w:hAnsi="Helvetica"/>
+          <w:color w:val="333333"/>
+          <w:sz w:val="21"/>
+          <w:szCs w:val="21"/>
+          <w:shd w:val="clear" w:color="auto" w:fill="FFFFFF"/>
+        </w:rPr>
+        <w:t xml:space="preserve">. </w:t>
+      </w:r>
+      <w:proofErr w:type="spellStart"/>
+      <w:r>
+        <w:rPr>
+          <w:rFonts w:ascii="Helvetica" w:hAnsi="Helvetica"/>
+          <w:color w:val="333333"/>
+          <w:sz w:val="21"/>
+          <w:szCs w:val="21"/>
+          <w:shd w:val="clear" w:color="auto" w:fill="FFFFFF"/>
+        </w:rPr>
+        <w:t>July-August</w:t>
+      </w:r>
+      <w:proofErr w:type="spellEnd"/>
+      <w:r>
+        <w:rPr>
+          <w:rFonts w:ascii="Helvetica" w:hAnsi="Helvetica"/>
+          <w:color w:val="333333"/>
+          <w:sz w:val="21"/>
+          <w:szCs w:val="21"/>
+          <w:shd w:val="clear" w:color="auto" w:fill="FFFFFF"/>
+        </w:rPr>
+        <w:t xml:space="preserve"> 1972.</w:t>
       </w:r>
     </w:p>
     <w:p>
@@ -1523,7 +3012,7 @@
       </w:pPr>
     </w:p>
     <w:sectPr>
-      <w:footerReference w:type="default" r:id="rId11"/>
+      <w:footerReference w:type="default" r:id="rId12"/>
       <w:pgSz w:w="11906" w:h="16838"/>
       <w:pgMar w:top="1134" w:right="850" w:bottom="1134" w:left="1701" w:header="708" w:footer="708" w:gutter="0"/>
       <w:cols w:space="708"/>
@@ -1551,7 +3040,7 @@
       </w:r>
     </w:p>
   </w:comment>
-  <w:comment w:id="2" w:author="Пользователь Windows" w:date="2018-06-22T00:00:00Z" w:initials="ПW">
+  <w:comment w:id="1" w:author="Пользователь Windows" w:date="2018-06-22T00:00:00Z" w:initials="ПW">
     <w:p>
       <w:pPr>
         <w:pStyle w:val="a5"/>
@@ -1631,7 +3120,7 @@
           <w:rPr>
             <w:noProof/>
           </w:rPr>
-          <w:t>4</w:t>
+          <w:t>9</w:t>
         </w:r>
         <w:r>
           <w:fldChar w:fldCharType="end"/>
@@ -1833,7 +3322,7 @@
         <w:rFonts w:ascii="Wingdings" w:hAnsi="Wingdings" w:hint="default"/>
       </w:rPr>
     </w:lvl>
-    <w:lvl w:ilvl="1" w:tplc="DB528838" w:tentative="1">
+    <w:lvl w:ilvl="1" w:tplc="DB528838">
       <w:start w:val="1"/>
       <w:numFmt w:val="bullet"/>
       <w:lvlText w:val=""/>
@@ -1982,7 +3471,7 @@
         <w:ind w:left="1440" w:hanging="360"/>
       </w:pPr>
     </w:lvl>
-    <w:lvl w:ilvl="2" w:tplc="CC84981C" w:tentative="1">
+    <w:lvl w:ilvl="2" w:tplc="CC84981C">
       <w:start w:val="1"/>
       <w:numFmt w:val="decimal"/>
       <w:lvlText w:val="%3."/>
@@ -2844,6 +4333,664 @@
 </w:styles>
 </file>
 
+<file path=word/charts/chart1.xml><?xml version="1.0" encoding="utf-8"?>
+<c:chartSpace xmlns:c="http://schemas.openxmlformats.org/drawingml/2006/chart" xmlns:a="http://schemas.openxmlformats.org/drawingml/2006/main" xmlns:r="http://schemas.openxmlformats.org/officeDocument/2006/relationships" xmlns:c16r2="http://schemas.microsoft.com/office/drawing/2015/06/chart">
+  <c:date1904 val="0"/>
+  <c:lang val="ru-RU"/>
+  <c:roundedCorners val="0"/>
+  <mc:AlternateContent xmlns:mc="http://schemas.openxmlformats.org/markup-compatibility/2006">
+    <mc:Choice xmlns:c14="http://schemas.microsoft.com/office/drawing/2007/8/2/chart" Requires="c14">
+      <c14:style val="102"/>
+    </mc:Choice>
+    <mc:Fallback>
+      <c:style val="2"/>
+    </mc:Fallback>
+  </mc:AlternateContent>
+  <c:chart>
+    <c:title>
+      <c:tx>
+        <c:rich>
+          <a:bodyPr/>
+          <a:lstStyle/>
+          <a:p>
+            <a:pPr>
+              <a:defRPr/>
+            </a:pPr>
+            <a:r>
+              <a:rPr lang="ru-RU"/>
+              <a:t>Выпуск продукции кг/месяц</a:t>
+            </a:r>
+          </a:p>
+        </c:rich>
+      </c:tx>
+      <c:overlay val="0"/>
+    </c:title>
+    <c:autoTitleDeleted val="0"/>
+    <c:plotArea>
+      <c:layout/>
+      <c:radarChart>
+        <c:radarStyle val="filled"/>
+        <c:varyColors val="0"/>
+        <c:ser>
+          <c:idx val="0"/>
+          <c:order val="0"/>
+          <c:tx>
+            <c:strRef>
+              <c:f>Лист1!$B$1</c:f>
+              <c:strCache>
+                <c:ptCount val="1"/>
+                <c:pt idx="0">
+                  <c:v>2018</c:v>
+                </c:pt>
+              </c:strCache>
+            </c:strRef>
+          </c:tx>
+          <c:spPr>
+            <a:solidFill>
+              <a:srgbClr val="FF0000"/>
+            </a:solidFill>
+          </c:spPr>
+          <c:cat>
+            <c:strRef>
+              <c:f>Лист1!$A$2:$A$13</c:f>
+              <c:strCache>
+                <c:ptCount val="12"/>
+                <c:pt idx="0">
+                  <c:v>январь</c:v>
+                </c:pt>
+                <c:pt idx="1">
+                  <c:v>февраль</c:v>
+                </c:pt>
+                <c:pt idx="2">
+                  <c:v>март</c:v>
+                </c:pt>
+                <c:pt idx="3">
+                  <c:v>апрель</c:v>
+                </c:pt>
+                <c:pt idx="4">
+                  <c:v>май</c:v>
+                </c:pt>
+                <c:pt idx="5">
+                  <c:v>июнь</c:v>
+                </c:pt>
+                <c:pt idx="6">
+                  <c:v>июль</c:v>
+                </c:pt>
+                <c:pt idx="7">
+                  <c:v>август</c:v>
+                </c:pt>
+                <c:pt idx="8">
+                  <c:v>сентябрь</c:v>
+                </c:pt>
+                <c:pt idx="9">
+                  <c:v>октябрь</c:v>
+                </c:pt>
+                <c:pt idx="10">
+                  <c:v>ноябрь</c:v>
+                </c:pt>
+                <c:pt idx="11">
+                  <c:v>декабрь</c:v>
+                </c:pt>
+              </c:strCache>
+            </c:strRef>
+          </c:cat>
+          <c:val>
+            <c:numRef>
+              <c:f>Лист1!$B$2:$B$13</c:f>
+              <c:numCache>
+                <c:formatCode>_(* #,##0_);_(* \(#,##0\);_(* "-"??_);_(@_)</c:formatCode>
+                <c:ptCount val="12"/>
+                <c:pt idx="0">
+                  <c:v>4692898.0999999996</c:v>
+                </c:pt>
+                <c:pt idx="1">
+                  <c:v>4241072.5</c:v>
+                </c:pt>
+                <c:pt idx="2">
+                  <c:v>4587772.0999999996</c:v>
+                </c:pt>
+                <c:pt idx="3">
+                  <c:v>4364552.4000000004</c:v>
+                </c:pt>
+              </c:numCache>
+            </c:numRef>
+          </c:val>
+          <c:extLst>
+            <c:ext xmlns:c16="http://schemas.microsoft.com/office/drawing/2014/chart" uri="{C3380CC4-5D6E-409C-BE32-E72D297353CC}">
+              <c16:uniqueId val="{00000000-C0FB-4DCB-8391-BEDA4893BE5F}"/>
+            </c:ext>
+          </c:extLst>
+        </c:ser>
+        <c:ser>
+          <c:idx val="1"/>
+          <c:order val="1"/>
+          <c:tx>
+            <c:strRef>
+              <c:f>Лист1!$C$1</c:f>
+              <c:strCache>
+                <c:ptCount val="1"/>
+                <c:pt idx="0">
+                  <c:v>2017</c:v>
+                </c:pt>
+              </c:strCache>
+            </c:strRef>
+          </c:tx>
+          <c:spPr>
+            <a:noFill/>
+            <a:ln w="28575">
+              <a:solidFill>
+                <a:srgbClr val="C00000"/>
+              </a:solidFill>
+            </a:ln>
+          </c:spPr>
+          <c:cat>
+            <c:strRef>
+              <c:f>Лист1!$A$2:$A$13</c:f>
+              <c:strCache>
+                <c:ptCount val="12"/>
+                <c:pt idx="0">
+                  <c:v>январь</c:v>
+                </c:pt>
+                <c:pt idx="1">
+                  <c:v>февраль</c:v>
+                </c:pt>
+                <c:pt idx="2">
+                  <c:v>март</c:v>
+                </c:pt>
+                <c:pt idx="3">
+                  <c:v>апрель</c:v>
+                </c:pt>
+                <c:pt idx="4">
+                  <c:v>май</c:v>
+                </c:pt>
+                <c:pt idx="5">
+                  <c:v>июнь</c:v>
+                </c:pt>
+                <c:pt idx="6">
+                  <c:v>июль</c:v>
+                </c:pt>
+                <c:pt idx="7">
+                  <c:v>август</c:v>
+                </c:pt>
+                <c:pt idx="8">
+                  <c:v>сентябрь</c:v>
+                </c:pt>
+                <c:pt idx="9">
+                  <c:v>октябрь</c:v>
+                </c:pt>
+                <c:pt idx="10">
+                  <c:v>ноябрь</c:v>
+                </c:pt>
+                <c:pt idx="11">
+                  <c:v>декабрь</c:v>
+                </c:pt>
+              </c:strCache>
+            </c:strRef>
+          </c:cat>
+          <c:val>
+            <c:numRef>
+              <c:f>Лист1!$C$2:$C$13</c:f>
+              <c:numCache>
+                <c:formatCode>_(* #,##0_);_(* \(#,##0\);_(* "-"??_);_(@_)</c:formatCode>
+                <c:ptCount val="12"/>
+                <c:pt idx="0">
+                  <c:v>5352515.2</c:v>
+                </c:pt>
+                <c:pt idx="1">
+                  <c:v>4773023.9000000004</c:v>
+                </c:pt>
+                <c:pt idx="2">
+                  <c:v>5332335.2</c:v>
+                </c:pt>
+                <c:pt idx="3">
+                  <c:v>4912515</c:v>
+                </c:pt>
+                <c:pt idx="4">
+                  <c:v>4856007</c:v>
+                </c:pt>
+                <c:pt idx="5">
+                  <c:v>4547816.5999999996</c:v>
+                </c:pt>
+                <c:pt idx="6">
+                  <c:v>4493947.9000000004</c:v>
+                </c:pt>
+                <c:pt idx="7">
+                  <c:v>4316811.7</c:v>
+                </c:pt>
+                <c:pt idx="8">
+                  <c:v>4581079.9000000004</c:v>
+                </c:pt>
+                <c:pt idx="9">
+                  <c:v>4907102.3</c:v>
+                </c:pt>
+                <c:pt idx="10">
+                  <c:v>4632376.0999999996</c:v>
+                </c:pt>
+                <c:pt idx="11">
+                  <c:v>4745933.7</c:v>
+                </c:pt>
+              </c:numCache>
+            </c:numRef>
+          </c:val>
+          <c:extLst>
+            <c:ext xmlns:c16="http://schemas.microsoft.com/office/drawing/2014/chart" uri="{C3380CC4-5D6E-409C-BE32-E72D297353CC}">
+              <c16:uniqueId val="{00000001-C0FB-4DCB-8391-BEDA4893BE5F}"/>
+            </c:ext>
+          </c:extLst>
+        </c:ser>
+        <c:ser>
+          <c:idx val="2"/>
+          <c:order val="2"/>
+          <c:tx>
+            <c:strRef>
+              <c:f>Лист1!$D$1</c:f>
+              <c:strCache>
+                <c:ptCount val="1"/>
+                <c:pt idx="0">
+                  <c:v>2016</c:v>
+                </c:pt>
+              </c:strCache>
+            </c:strRef>
+          </c:tx>
+          <c:spPr>
+            <a:noFill/>
+            <a:ln w="28575">
+              <a:solidFill>
+                <a:srgbClr val="7030A0"/>
+              </a:solidFill>
+            </a:ln>
+          </c:spPr>
+          <c:cat>
+            <c:strRef>
+              <c:f>Лист1!$A$2:$A$13</c:f>
+              <c:strCache>
+                <c:ptCount val="12"/>
+                <c:pt idx="0">
+                  <c:v>январь</c:v>
+                </c:pt>
+                <c:pt idx="1">
+                  <c:v>февраль</c:v>
+                </c:pt>
+                <c:pt idx="2">
+                  <c:v>март</c:v>
+                </c:pt>
+                <c:pt idx="3">
+                  <c:v>апрель</c:v>
+                </c:pt>
+                <c:pt idx="4">
+                  <c:v>май</c:v>
+                </c:pt>
+                <c:pt idx="5">
+                  <c:v>июнь</c:v>
+                </c:pt>
+                <c:pt idx="6">
+                  <c:v>июль</c:v>
+                </c:pt>
+                <c:pt idx="7">
+                  <c:v>август</c:v>
+                </c:pt>
+                <c:pt idx="8">
+                  <c:v>сентябрь</c:v>
+                </c:pt>
+                <c:pt idx="9">
+                  <c:v>октябрь</c:v>
+                </c:pt>
+                <c:pt idx="10">
+                  <c:v>ноябрь</c:v>
+                </c:pt>
+                <c:pt idx="11">
+                  <c:v>декабрь</c:v>
+                </c:pt>
+              </c:strCache>
+            </c:strRef>
+          </c:cat>
+          <c:val>
+            <c:numRef>
+              <c:f>Лист1!$D$2:$D$13</c:f>
+              <c:numCache>
+                <c:formatCode>_(* #,##0_);_(* \(#,##0\);_(* "-"??_);_(@_)</c:formatCode>
+                <c:ptCount val="12"/>
+                <c:pt idx="0">
+                  <c:v>5331228.9000000004</c:v>
+                </c:pt>
+                <c:pt idx="1">
+                  <c:v>4940143.5</c:v>
+                </c:pt>
+                <c:pt idx="2">
+                  <c:v>5224437.5999999996</c:v>
+                </c:pt>
+                <c:pt idx="3">
+                  <c:v>5052006.5999999996</c:v>
+                </c:pt>
+                <c:pt idx="4">
+                  <c:v>5076134.5</c:v>
+                </c:pt>
+                <c:pt idx="5">
+                  <c:v>4774151.3</c:v>
+                </c:pt>
+                <c:pt idx="6">
+                  <c:v>4153442.5</c:v>
+                </c:pt>
+                <c:pt idx="7">
+                  <c:v>5277170.7300000004</c:v>
+                </c:pt>
+                <c:pt idx="8">
+                  <c:v>5300201.5999999996</c:v>
+                </c:pt>
+                <c:pt idx="9">
+                  <c:v>5498342.5</c:v>
+                </c:pt>
+                <c:pt idx="10">
+                  <c:v>5342469.99</c:v>
+                </c:pt>
+                <c:pt idx="11">
+                  <c:v>5529366.7999999998</c:v>
+                </c:pt>
+              </c:numCache>
+            </c:numRef>
+          </c:val>
+          <c:extLst>
+            <c:ext xmlns:c16="http://schemas.microsoft.com/office/drawing/2014/chart" uri="{C3380CC4-5D6E-409C-BE32-E72D297353CC}">
+              <c16:uniqueId val="{00000002-C0FB-4DCB-8391-BEDA4893BE5F}"/>
+            </c:ext>
+          </c:extLst>
+        </c:ser>
+        <c:ser>
+          <c:idx val="3"/>
+          <c:order val="3"/>
+          <c:tx>
+            <c:strRef>
+              <c:f>Лист1!$E$1</c:f>
+              <c:strCache>
+                <c:ptCount val="1"/>
+                <c:pt idx="0">
+                  <c:v>2015</c:v>
+                </c:pt>
+              </c:strCache>
+            </c:strRef>
+          </c:tx>
+          <c:spPr>
+            <a:noFill/>
+            <a:ln w="28575">
+              <a:solidFill>
+                <a:srgbClr val="00B050"/>
+              </a:solidFill>
+            </a:ln>
+          </c:spPr>
+          <c:cat>
+            <c:strRef>
+              <c:f>Лист1!$A$2:$A$13</c:f>
+              <c:strCache>
+                <c:ptCount val="12"/>
+                <c:pt idx="0">
+                  <c:v>январь</c:v>
+                </c:pt>
+                <c:pt idx="1">
+                  <c:v>февраль</c:v>
+                </c:pt>
+                <c:pt idx="2">
+                  <c:v>март</c:v>
+                </c:pt>
+                <c:pt idx="3">
+                  <c:v>апрель</c:v>
+                </c:pt>
+                <c:pt idx="4">
+                  <c:v>май</c:v>
+                </c:pt>
+                <c:pt idx="5">
+                  <c:v>июнь</c:v>
+                </c:pt>
+                <c:pt idx="6">
+                  <c:v>июль</c:v>
+                </c:pt>
+                <c:pt idx="7">
+                  <c:v>август</c:v>
+                </c:pt>
+                <c:pt idx="8">
+                  <c:v>сентябрь</c:v>
+                </c:pt>
+                <c:pt idx="9">
+                  <c:v>октябрь</c:v>
+                </c:pt>
+                <c:pt idx="10">
+                  <c:v>ноябрь</c:v>
+                </c:pt>
+                <c:pt idx="11">
+                  <c:v>декабрь</c:v>
+                </c:pt>
+              </c:strCache>
+            </c:strRef>
+          </c:cat>
+          <c:val>
+            <c:numRef>
+              <c:f>Лист1!$E$2:$E$13</c:f>
+              <c:numCache>
+                <c:formatCode>_(* #,##0_);_(* \(#,##0\);_(* "-"??_);_(@_)</c:formatCode>
+                <c:ptCount val="12"/>
+                <c:pt idx="0">
+                  <c:v>5595677.7999999998</c:v>
+                </c:pt>
+                <c:pt idx="1">
+                  <c:v>4921822.7</c:v>
+                </c:pt>
+                <c:pt idx="2">
+                  <c:v>5565829</c:v>
+                </c:pt>
+                <c:pt idx="3">
+                  <c:v>5416678</c:v>
+                </c:pt>
+                <c:pt idx="4">
+                  <c:v>5407944</c:v>
+                </c:pt>
+                <c:pt idx="5">
+                  <c:v>4952611.4000000004</c:v>
+                </c:pt>
+                <c:pt idx="6">
+                  <c:v>4950028.7</c:v>
+                </c:pt>
+                <c:pt idx="7">
+                  <c:v>4903325.5999999996</c:v>
+                </c:pt>
+                <c:pt idx="8">
+                  <c:v>5161590.9000000004</c:v>
+                </c:pt>
+                <c:pt idx="9">
+                  <c:v>5525773.2000000002</c:v>
+                </c:pt>
+                <c:pt idx="10">
+                  <c:v>5279667.2</c:v>
+                </c:pt>
+                <c:pt idx="11">
+                  <c:v>5543488.9000000004</c:v>
+                </c:pt>
+              </c:numCache>
+            </c:numRef>
+          </c:val>
+          <c:extLst>
+            <c:ext xmlns:c16="http://schemas.microsoft.com/office/drawing/2014/chart" uri="{C3380CC4-5D6E-409C-BE32-E72D297353CC}">
+              <c16:uniqueId val="{00000003-C0FB-4DCB-8391-BEDA4893BE5F}"/>
+            </c:ext>
+          </c:extLst>
+        </c:ser>
+        <c:ser>
+          <c:idx val="4"/>
+          <c:order val="4"/>
+          <c:tx>
+            <c:strRef>
+              <c:f>Лист1!$F$1</c:f>
+              <c:strCache>
+                <c:ptCount val="1"/>
+                <c:pt idx="0">
+                  <c:v>2014</c:v>
+                </c:pt>
+              </c:strCache>
+            </c:strRef>
+          </c:tx>
+          <c:spPr>
+            <a:noFill/>
+            <a:ln w="28575">
+              <a:solidFill>
+                <a:srgbClr val="FFC000"/>
+              </a:solidFill>
+            </a:ln>
+          </c:spPr>
+          <c:cat>
+            <c:strRef>
+              <c:f>Лист1!$A$2:$A$13</c:f>
+              <c:strCache>
+                <c:ptCount val="12"/>
+                <c:pt idx="0">
+                  <c:v>январь</c:v>
+                </c:pt>
+                <c:pt idx="1">
+                  <c:v>февраль</c:v>
+                </c:pt>
+                <c:pt idx="2">
+                  <c:v>март</c:v>
+                </c:pt>
+                <c:pt idx="3">
+                  <c:v>апрель</c:v>
+                </c:pt>
+                <c:pt idx="4">
+                  <c:v>май</c:v>
+                </c:pt>
+                <c:pt idx="5">
+                  <c:v>июнь</c:v>
+                </c:pt>
+                <c:pt idx="6">
+                  <c:v>июль</c:v>
+                </c:pt>
+                <c:pt idx="7">
+                  <c:v>август</c:v>
+                </c:pt>
+                <c:pt idx="8">
+                  <c:v>сентябрь</c:v>
+                </c:pt>
+                <c:pt idx="9">
+                  <c:v>октябрь</c:v>
+                </c:pt>
+                <c:pt idx="10">
+                  <c:v>ноябрь</c:v>
+                </c:pt>
+                <c:pt idx="11">
+                  <c:v>декабрь</c:v>
+                </c:pt>
+              </c:strCache>
+            </c:strRef>
+          </c:cat>
+          <c:val>
+            <c:numRef>
+              <c:f>Лист1!$F$2:$F$13</c:f>
+              <c:numCache>
+                <c:formatCode>_(* #,##0_);_(* \(#,##0\);_(* "-"??_);_(@_)</c:formatCode>
+                <c:ptCount val="12"/>
+                <c:pt idx="0">
+                  <c:v>5339916</c:v>
+                </c:pt>
+                <c:pt idx="1">
+                  <c:v>5479351.2000000002</c:v>
+                </c:pt>
+                <c:pt idx="2">
+                  <c:v>5328103.2</c:v>
+                </c:pt>
+                <c:pt idx="3">
+                  <c:v>5247103.4000000004</c:v>
+                </c:pt>
+                <c:pt idx="4">
+                  <c:v>5992512.7000000002</c:v>
+                </c:pt>
+                <c:pt idx="5">
+                  <c:v>5005153</c:v>
+                </c:pt>
+                <c:pt idx="6">
+                  <c:v>4769534.5999999996</c:v>
+                </c:pt>
+                <c:pt idx="7">
+                  <c:v>4955149.9000000004</c:v>
+                </c:pt>
+                <c:pt idx="8">
+                  <c:v>5315232.0999999996</c:v>
+                </c:pt>
+                <c:pt idx="9">
+                  <c:v>5543322.2999999998</c:v>
+                </c:pt>
+                <c:pt idx="10">
+                  <c:v>5326516.2</c:v>
+                </c:pt>
+                <c:pt idx="11">
+                  <c:v>5411962</c:v>
+                </c:pt>
+              </c:numCache>
+            </c:numRef>
+          </c:val>
+          <c:extLst>
+            <c:ext xmlns:c16="http://schemas.microsoft.com/office/drawing/2014/chart" uri="{C3380CC4-5D6E-409C-BE32-E72D297353CC}">
+              <c16:uniqueId val="{00000004-C0FB-4DCB-8391-BEDA4893BE5F}"/>
+            </c:ext>
+          </c:extLst>
+        </c:ser>
+        <c:dLbls>
+          <c:showLegendKey val="0"/>
+          <c:showVal val="0"/>
+          <c:showCatName val="0"/>
+          <c:showSerName val="0"/>
+          <c:showPercent val="0"/>
+          <c:showBubbleSize val="0"/>
+        </c:dLbls>
+        <c:axId val="137232384"/>
+        <c:axId val="45133760"/>
+      </c:radarChart>
+      <c:catAx>
+        <c:axId val="137232384"/>
+        <c:scaling>
+          <c:orientation val="minMax"/>
+        </c:scaling>
+        <c:delete val="0"/>
+        <c:axPos val="b"/>
+        <c:majorGridlines/>
+        <c:numFmt formatCode="General" sourceLinked="1"/>
+        <c:majorTickMark val="out"/>
+        <c:minorTickMark val="none"/>
+        <c:tickLblPos val="nextTo"/>
+        <c:crossAx val="45133760"/>
+        <c:crosses val="autoZero"/>
+        <c:auto val="1"/>
+        <c:lblAlgn val="ctr"/>
+        <c:lblOffset val="100"/>
+        <c:noMultiLvlLbl val="0"/>
+      </c:catAx>
+      <c:valAx>
+        <c:axId val="45133760"/>
+        <c:scaling>
+          <c:orientation val="minMax"/>
+          <c:min val="3000000"/>
+        </c:scaling>
+        <c:delete val="0"/>
+        <c:axPos val="l"/>
+        <c:majorGridlines/>
+        <c:numFmt formatCode="_(* #,##0_);_(* \(#,##0\);_(* &quot;-&quot;??_);_(@_)" sourceLinked="1"/>
+        <c:majorTickMark val="cross"/>
+        <c:minorTickMark val="none"/>
+        <c:tickLblPos val="nextTo"/>
+        <c:crossAx val="137232384"/>
+        <c:crosses val="autoZero"/>
+        <c:crossBetween val="between"/>
+      </c:valAx>
+    </c:plotArea>
+    <c:legend>
+      <c:legendPos val="r"/>
+      <c:overlay val="0"/>
+    </c:legend>
+    <c:plotVisOnly val="1"/>
+    <c:dispBlanksAs val="gap"/>
+    <c:showDLblsOverMax val="0"/>
+  </c:chart>
+  <c:externalData r:id="rId1">
+    <c:autoUpdate val="0"/>
+  </c:externalData>
+</c:chartSpace>
+</file>
+
 <file path=word/theme/theme1.xml><?xml version="1.0" encoding="utf-8"?>
 <a:theme xmlns:a="http://schemas.openxmlformats.org/drawingml/2006/main" name="Тема Office">
   <a:themeElements>
@@ -3134,7 +5281,7 @@
 </file>
 
 <file path=customXml/itemProps1.xml><?xml version="1.0" encoding="utf-8"?>
-<ds:datastoreItem xmlns:ds="http://schemas.openxmlformats.org/officeDocument/2006/customXml" ds:itemID="{F7846FE6-8B3D-47A5-B20B-412C2E433C99}">
+<ds:datastoreItem xmlns:ds="http://schemas.openxmlformats.org/officeDocument/2006/customXml" ds:itemID="{7FE6F430-3B5F-45B6-964A-162F762A46C6}">
   <ds:schemaRefs>
     <ds:schemaRef ds:uri="http://schemas.openxmlformats.org/officeDocument/2006/bibliography"/>
   </ds:schemaRefs>

--- a/Президентская Кузин Склемин 21 06 18.docx
+++ b/Президентская Кузин Склемин 21 06 18.docx
@@ -2454,16 +2454,14 @@
         </w:rPr>
         <w:t xml:space="preserve"> работы установки за </w:t>
       </w:r>
-      <w:proofErr w:type="spellStart"/>
-      <w:r>
-        <w:rPr>
-          <w:rFonts w:ascii="Times New Roman" w:hAnsi="Times New Roman" w:cs="Times New Roman"/>
-          <w:sz w:val="24"/>
-          <w:szCs w:val="24"/>
-        </w:rPr>
-        <w:t>предидущий</w:t>
-      </w:r>
-      <w:proofErr w:type="spellEnd"/>
+      <w:r>
+        <w:rPr>
+          <w:rFonts w:ascii="Times New Roman" w:hAnsi="Times New Roman" w:cs="Times New Roman"/>
+          <w:sz w:val="24"/>
+          <w:szCs w:val="24"/>
+        </w:rPr>
+        <w:t>предыдущий</w:t>
+      </w:r>
       <w:r>
         <w:rPr>
           <w:rFonts w:ascii="Times New Roman" w:hAnsi="Times New Roman" w:cs="Times New Roman"/>
@@ -2516,7 +2514,15 @@
           <w:sz w:val="24"/>
           <w:szCs w:val="24"/>
         </w:rPr>
-        <w:t>Сбор данных по производственным подразделениям для определения потребностей производственной линии</w:t>
+        <w:t xml:space="preserve">Сбор данных по производственным подразделениям для определения </w:t>
+      </w:r>
+      <w:r>
+        <w:rPr>
+          <w:rFonts w:ascii="Times New Roman" w:hAnsi="Times New Roman" w:cs="Times New Roman"/>
+          <w:sz w:val="24"/>
+          <w:szCs w:val="24"/>
+        </w:rPr>
+        <w:t>производственных потребностей</w:t>
       </w:r>
     </w:p>
     <w:p>
@@ -2539,7 +2545,15 @@
           <w:sz w:val="24"/>
           <w:szCs w:val="24"/>
         </w:rPr>
-        <w:t>Сбор команды для реализации проекта</w:t>
+        <w:t>Определение</w:t>
+      </w:r>
+      <w:r>
+        <w:rPr>
+          <w:rFonts w:ascii="Times New Roman" w:hAnsi="Times New Roman" w:cs="Times New Roman"/>
+          <w:sz w:val="24"/>
+          <w:szCs w:val="24"/>
+        </w:rPr>
+        <w:t xml:space="preserve"> команды для реализации проекта</w:t>
       </w:r>
     </w:p>
     <w:p>
@@ -2579,19 +2593,509 @@
           <w:szCs w:val="24"/>
         </w:rPr>
       </w:pPr>
+      <w:r>
+        <w:rPr>
+          <w:rFonts w:ascii="Times New Roman" w:hAnsi="Times New Roman" w:cs="Times New Roman"/>
+          <w:sz w:val="24"/>
+          <w:szCs w:val="24"/>
+        </w:rPr>
+        <w:t>Сбор исходных данных проекта по направлениям</w:t>
+      </w:r>
+    </w:p>
+    <w:p>
+      <w:pPr>
+        <w:pStyle w:val="a3"/>
+        <w:numPr>
+          <w:ilvl w:val="3"/>
+          <w:numId w:val="1"/>
+        </w:numPr>
+        <w:spacing w:after="0" w:line="360" w:lineRule="auto"/>
+        <w:rPr>
+          <w:rFonts w:ascii="Times New Roman" w:hAnsi="Times New Roman" w:cs="Times New Roman"/>
+          <w:sz w:val="24"/>
+          <w:szCs w:val="24"/>
+        </w:rPr>
+      </w:pPr>
+      <w:r>
+        <w:rPr>
+          <w:rFonts w:ascii="Times New Roman" w:hAnsi="Times New Roman" w:cs="Times New Roman"/>
+          <w:sz w:val="24"/>
+          <w:szCs w:val="24"/>
+        </w:rPr>
+        <w:t>Технология</w:t>
+      </w:r>
+    </w:p>
+    <w:p>
+      <w:pPr>
+        <w:pStyle w:val="a3"/>
+        <w:numPr>
+          <w:ilvl w:val="3"/>
+          <w:numId w:val="1"/>
+        </w:numPr>
+        <w:spacing w:after="0" w:line="360" w:lineRule="auto"/>
+        <w:rPr>
+          <w:rFonts w:ascii="Times New Roman" w:hAnsi="Times New Roman" w:cs="Times New Roman"/>
+          <w:sz w:val="24"/>
+          <w:szCs w:val="24"/>
+        </w:rPr>
+      </w:pPr>
+      <w:r>
+        <w:rPr>
+          <w:rFonts w:ascii="Times New Roman" w:hAnsi="Times New Roman" w:cs="Times New Roman"/>
+          <w:sz w:val="24"/>
+          <w:szCs w:val="24"/>
+        </w:rPr>
+        <w:t>Производство</w:t>
+      </w:r>
+    </w:p>
+    <w:p>
+      <w:pPr>
+        <w:pStyle w:val="a3"/>
+        <w:numPr>
+          <w:ilvl w:val="3"/>
+          <w:numId w:val="1"/>
+        </w:numPr>
+        <w:spacing w:after="0" w:line="360" w:lineRule="auto"/>
+        <w:rPr>
+          <w:rFonts w:ascii="Times New Roman" w:hAnsi="Times New Roman" w:cs="Times New Roman"/>
+          <w:sz w:val="24"/>
+          <w:szCs w:val="24"/>
+        </w:rPr>
+      </w:pPr>
+      <w:r>
+        <w:rPr>
+          <w:rFonts w:ascii="Times New Roman" w:hAnsi="Times New Roman" w:cs="Times New Roman"/>
+          <w:sz w:val="24"/>
+          <w:szCs w:val="24"/>
+        </w:rPr>
+        <w:t>Техническое исполнение</w:t>
+      </w:r>
+    </w:p>
+    <w:p>
+      <w:pPr>
+        <w:pStyle w:val="a3"/>
+        <w:numPr>
+          <w:ilvl w:val="2"/>
+          <w:numId w:val="1"/>
+        </w:numPr>
+        <w:spacing w:after="0" w:line="360" w:lineRule="auto"/>
+        <w:rPr>
+          <w:rFonts w:ascii="Times New Roman" w:hAnsi="Times New Roman" w:cs="Times New Roman"/>
+          <w:sz w:val="24"/>
+          <w:szCs w:val="24"/>
+        </w:rPr>
+      </w:pPr>
+      <w:r>
+        <w:rPr>
+          <w:rFonts w:ascii="Times New Roman" w:hAnsi="Times New Roman" w:cs="Times New Roman"/>
+          <w:sz w:val="24"/>
+          <w:szCs w:val="24"/>
+        </w:rPr>
+        <w:t>Прики</w:t>
+      </w:r>
+      <w:r>
+        <w:rPr>
+          <w:rFonts w:ascii="Times New Roman" w:hAnsi="Times New Roman" w:cs="Times New Roman"/>
+          <w:sz w:val="24"/>
+          <w:szCs w:val="24"/>
+        </w:rPr>
+        <w:t>дочная оценка стоимости проекта</w:t>
+      </w:r>
+    </w:p>
+    <w:p>
+      <w:pPr>
+        <w:pStyle w:val="a3"/>
+        <w:numPr>
+          <w:ilvl w:val="2"/>
+          <w:numId w:val="1"/>
+        </w:numPr>
+        <w:spacing w:after="0" w:line="360" w:lineRule="auto"/>
+        <w:rPr>
+          <w:rFonts w:ascii="Times New Roman" w:hAnsi="Times New Roman" w:cs="Times New Roman"/>
+          <w:sz w:val="24"/>
+          <w:szCs w:val="24"/>
+        </w:rPr>
+      </w:pPr>
+      <w:r>
+        <w:rPr>
+          <w:rFonts w:ascii="Times New Roman" w:hAnsi="Times New Roman" w:cs="Times New Roman"/>
+          <w:sz w:val="24"/>
+          <w:szCs w:val="24"/>
+        </w:rPr>
+        <w:t>Определение необходимости проведения около проектных работ</w:t>
+      </w:r>
+    </w:p>
+    <w:p>
+      <w:pPr>
+        <w:pStyle w:val="a3"/>
+        <w:numPr>
+          <w:ilvl w:val="2"/>
+          <w:numId w:val="1"/>
+        </w:numPr>
+        <w:spacing w:after="0" w:line="360" w:lineRule="auto"/>
+        <w:rPr>
+          <w:rFonts w:ascii="Times New Roman" w:hAnsi="Times New Roman" w:cs="Times New Roman"/>
+          <w:sz w:val="24"/>
+          <w:szCs w:val="24"/>
+        </w:rPr>
+      </w:pPr>
+      <w:r>
+        <w:rPr>
+          <w:rFonts w:ascii="Times New Roman" w:hAnsi="Times New Roman" w:cs="Times New Roman"/>
+          <w:sz w:val="24"/>
+          <w:szCs w:val="24"/>
+        </w:rPr>
+        <w:t>Распределения объемов работ</w:t>
+      </w:r>
+    </w:p>
+    <w:p>
+      <w:pPr>
+        <w:pStyle w:val="a3"/>
+        <w:numPr>
+          <w:ilvl w:val="2"/>
+          <w:numId w:val="1"/>
+        </w:numPr>
+        <w:spacing w:after="0" w:line="360" w:lineRule="auto"/>
+        <w:rPr>
+          <w:rFonts w:ascii="Times New Roman" w:hAnsi="Times New Roman" w:cs="Times New Roman"/>
+          <w:sz w:val="24"/>
+          <w:szCs w:val="24"/>
+        </w:rPr>
+      </w:pPr>
+      <w:r>
+        <w:rPr>
+          <w:rFonts w:ascii="Times New Roman" w:hAnsi="Times New Roman" w:cs="Times New Roman"/>
+          <w:sz w:val="24"/>
+          <w:szCs w:val="24"/>
+        </w:rPr>
+        <w:t>Определение сроков реализации проекта</w:t>
+      </w:r>
+    </w:p>
+    <w:p>
+      <w:pPr>
+        <w:pStyle w:val="a3"/>
+        <w:numPr>
+          <w:ilvl w:val="2"/>
+          <w:numId w:val="1"/>
+        </w:numPr>
+        <w:spacing w:after="0" w:line="360" w:lineRule="auto"/>
+        <w:rPr>
+          <w:rFonts w:ascii="Times New Roman" w:hAnsi="Times New Roman" w:cs="Times New Roman"/>
+          <w:sz w:val="24"/>
+          <w:szCs w:val="24"/>
+        </w:rPr>
+      </w:pPr>
+      <w:r>
+        <w:rPr>
+          <w:rFonts w:ascii="Times New Roman" w:hAnsi="Times New Roman" w:cs="Times New Roman"/>
+          <w:sz w:val="24"/>
+          <w:szCs w:val="24"/>
+        </w:rPr>
+        <w:t>Анализ рисков</w:t>
+      </w:r>
+    </w:p>
+    <w:p>
+      <w:pPr>
+        <w:pStyle w:val="a3"/>
+        <w:numPr>
+          <w:ilvl w:val="2"/>
+          <w:numId w:val="1"/>
+        </w:numPr>
+        <w:spacing w:after="0" w:line="360" w:lineRule="auto"/>
+        <w:rPr>
+          <w:rFonts w:ascii="Times New Roman" w:hAnsi="Times New Roman" w:cs="Times New Roman"/>
+          <w:sz w:val="24"/>
+          <w:szCs w:val="24"/>
+        </w:rPr>
+      </w:pPr>
+      <w:r>
+        <w:rPr>
+          <w:rFonts w:ascii="Times New Roman" w:hAnsi="Times New Roman" w:cs="Times New Roman"/>
+          <w:sz w:val="24"/>
+          <w:szCs w:val="24"/>
+        </w:rPr>
+        <w:t>Разработка технико-экономического обоснования</w:t>
+      </w:r>
+    </w:p>
+    <w:p>
+      <w:pPr>
+        <w:pStyle w:val="a3"/>
+        <w:numPr>
+          <w:ilvl w:val="2"/>
+          <w:numId w:val="1"/>
+        </w:numPr>
+        <w:spacing w:after="0" w:line="360" w:lineRule="auto"/>
+        <w:rPr>
+          <w:rFonts w:ascii="Times New Roman" w:hAnsi="Times New Roman" w:cs="Times New Roman"/>
+          <w:sz w:val="24"/>
+          <w:szCs w:val="24"/>
+        </w:rPr>
+      </w:pPr>
+      <w:r>
+        <w:rPr>
+          <w:rFonts w:ascii="Times New Roman" w:hAnsi="Times New Roman" w:cs="Times New Roman"/>
+          <w:sz w:val="24"/>
+          <w:szCs w:val="24"/>
+        </w:rPr>
+        <w:t>Определение способов оценки успешности проекта</w:t>
+      </w:r>
+    </w:p>
+    <w:p>
+      <w:pPr>
+        <w:pStyle w:val="a3"/>
+        <w:numPr>
+          <w:ilvl w:val="2"/>
+          <w:numId w:val="1"/>
+        </w:numPr>
+        <w:spacing w:after="0" w:line="360" w:lineRule="auto"/>
+        <w:rPr>
+          <w:rFonts w:ascii="Times New Roman" w:hAnsi="Times New Roman" w:cs="Times New Roman"/>
+          <w:sz w:val="24"/>
+          <w:szCs w:val="24"/>
+        </w:rPr>
+      </w:pPr>
+      <w:r>
+        <w:rPr>
+          <w:rFonts w:ascii="Times New Roman" w:hAnsi="Times New Roman" w:cs="Times New Roman"/>
+          <w:sz w:val="24"/>
+          <w:szCs w:val="24"/>
+        </w:rPr>
+        <w:t>Представление готового проекта высшему руководству (инвестору)</w:t>
+      </w:r>
+    </w:p>
+    <w:p>
+      <w:pPr>
+        <w:pStyle w:val="a3"/>
+        <w:numPr>
+          <w:ilvl w:val="2"/>
+          <w:numId w:val="1"/>
+        </w:numPr>
+        <w:spacing w:after="0" w:line="360" w:lineRule="auto"/>
+        <w:rPr>
+          <w:rFonts w:ascii="Times New Roman" w:hAnsi="Times New Roman" w:cs="Times New Roman"/>
+          <w:sz w:val="24"/>
+          <w:szCs w:val="24"/>
+        </w:rPr>
+      </w:pPr>
+      <w:r>
+        <w:rPr>
+          <w:rFonts w:ascii="Times New Roman" w:hAnsi="Times New Roman" w:cs="Times New Roman"/>
+          <w:sz w:val="24"/>
+          <w:szCs w:val="24"/>
+        </w:rPr>
+        <w:t>Реализация проекта</w:t>
+      </w:r>
+    </w:p>
+    <w:p>
+      <w:pPr>
+        <w:pStyle w:val="a3"/>
+        <w:numPr>
+          <w:ilvl w:val="3"/>
+          <w:numId w:val="1"/>
+        </w:numPr>
+        <w:spacing w:after="0" w:line="360" w:lineRule="auto"/>
+        <w:rPr>
+          <w:rFonts w:ascii="Times New Roman" w:hAnsi="Times New Roman" w:cs="Times New Roman"/>
+          <w:sz w:val="24"/>
+          <w:szCs w:val="24"/>
+        </w:rPr>
+      </w:pPr>
+      <w:r>
+        <w:rPr>
+          <w:rFonts w:ascii="Times New Roman" w:hAnsi="Times New Roman" w:cs="Times New Roman"/>
+          <w:sz w:val="24"/>
+          <w:szCs w:val="24"/>
+        </w:rPr>
+        <w:t>Заключение договоров</w:t>
+      </w:r>
+    </w:p>
+    <w:p>
+      <w:pPr>
+        <w:pStyle w:val="a3"/>
+        <w:numPr>
+          <w:ilvl w:val="3"/>
+          <w:numId w:val="1"/>
+        </w:numPr>
+        <w:spacing w:after="0" w:line="360" w:lineRule="auto"/>
+        <w:rPr>
+          <w:rFonts w:ascii="Times New Roman" w:hAnsi="Times New Roman" w:cs="Times New Roman"/>
+          <w:sz w:val="24"/>
+          <w:szCs w:val="24"/>
+        </w:rPr>
+      </w:pPr>
+      <w:r>
+        <w:rPr>
+          <w:rFonts w:ascii="Times New Roman" w:hAnsi="Times New Roman" w:cs="Times New Roman"/>
+          <w:sz w:val="24"/>
+          <w:szCs w:val="24"/>
+        </w:rPr>
+        <w:t>Выполнение работ</w:t>
+      </w:r>
+    </w:p>
+    <w:p>
+      <w:pPr>
+        <w:pStyle w:val="a3"/>
+        <w:numPr>
+          <w:ilvl w:val="3"/>
+          <w:numId w:val="1"/>
+        </w:numPr>
+        <w:spacing w:after="0" w:line="360" w:lineRule="auto"/>
+        <w:rPr>
+          <w:rFonts w:ascii="Times New Roman" w:hAnsi="Times New Roman" w:cs="Times New Roman"/>
+          <w:sz w:val="24"/>
+          <w:szCs w:val="24"/>
+        </w:rPr>
+      </w:pPr>
+      <w:r>
+        <w:rPr>
+          <w:rFonts w:ascii="Times New Roman" w:hAnsi="Times New Roman" w:cs="Times New Roman"/>
+          <w:sz w:val="24"/>
+          <w:szCs w:val="24"/>
+        </w:rPr>
+        <w:t>Контроль за поставками (работами)</w:t>
+      </w:r>
+    </w:p>
+    <w:p>
+      <w:pPr>
+        <w:pStyle w:val="a3"/>
+        <w:numPr>
+          <w:ilvl w:val="2"/>
+          <w:numId w:val="1"/>
+        </w:numPr>
+        <w:spacing w:after="0" w:line="360" w:lineRule="auto"/>
+        <w:rPr>
+          <w:rFonts w:ascii="Times New Roman" w:hAnsi="Times New Roman" w:cs="Times New Roman"/>
+          <w:sz w:val="24"/>
+          <w:szCs w:val="24"/>
+        </w:rPr>
+      </w:pPr>
+      <w:r>
+        <w:rPr>
+          <w:rFonts w:ascii="Times New Roman" w:hAnsi="Times New Roman" w:cs="Times New Roman"/>
+          <w:sz w:val="24"/>
+          <w:szCs w:val="24"/>
+        </w:rPr>
+        <w:t>Сдача проекта в эксплуатацию</w:t>
+      </w:r>
+    </w:p>
+    <w:p>
+      <w:pPr>
+        <w:pStyle w:val="a3"/>
+        <w:numPr>
+          <w:ilvl w:val="2"/>
+          <w:numId w:val="1"/>
+        </w:numPr>
+        <w:spacing w:after="0" w:line="360" w:lineRule="auto"/>
+        <w:rPr>
+          <w:rFonts w:ascii="Times New Roman" w:hAnsi="Times New Roman" w:cs="Times New Roman"/>
+          <w:sz w:val="24"/>
+          <w:szCs w:val="24"/>
+        </w:rPr>
+      </w:pPr>
+      <w:r>
+        <w:rPr>
+          <w:rFonts w:ascii="Times New Roman" w:hAnsi="Times New Roman" w:cs="Times New Roman"/>
+          <w:sz w:val="24"/>
+          <w:szCs w:val="24"/>
+        </w:rPr>
+        <w:t>Обучение персонала</w:t>
+      </w:r>
+    </w:p>
+    <w:p>
+      <w:pPr>
+        <w:pStyle w:val="a3"/>
+        <w:numPr>
+          <w:ilvl w:val="2"/>
+          <w:numId w:val="1"/>
+        </w:numPr>
+        <w:spacing w:after="0" w:line="360" w:lineRule="auto"/>
+        <w:rPr>
+          <w:rFonts w:ascii="Times New Roman" w:hAnsi="Times New Roman" w:cs="Times New Roman"/>
+          <w:sz w:val="24"/>
+          <w:szCs w:val="24"/>
+        </w:rPr>
+      </w:pPr>
+      <w:r>
+        <w:rPr>
+          <w:rFonts w:ascii="Times New Roman" w:hAnsi="Times New Roman" w:cs="Times New Roman"/>
+          <w:sz w:val="24"/>
+          <w:szCs w:val="24"/>
+        </w:rPr>
+        <w:t>Анализ полученных результатов по проекту с установленной периодичностью</w:t>
+      </w:r>
+    </w:p>
+    <w:p>
+      <w:pPr>
+        <w:pStyle w:val="a3"/>
+        <w:numPr>
+          <w:ilvl w:val="3"/>
+          <w:numId w:val="1"/>
+        </w:numPr>
+        <w:spacing w:after="0" w:line="360" w:lineRule="auto"/>
+        <w:rPr>
+          <w:rFonts w:ascii="Times New Roman" w:hAnsi="Times New Roman" w:cs="Times New Roman"/>
+          <w:sz w:val="24"/>
+          <w:szCs w:val="24"/>
+        </w:rPr>
+      </w:pPr>
+      <w:r>
+        <w:rPr>
+          <w:rFonts w:ascii="Times New Roman" w:hAnsi="Times New Roman" w:cs="Times New Roman"/>
+          <w:sz w:val="24"/>
+          <w:szCs w:val="24"/>
+        </w:rPr>
+        <w:t>Технический</w:t>
+      </w:r>
+    </w:p>
+    <w:p>
+      <w:pPr>
+        <w:pStyle w:val="a3"/>
+        <w:numPr>
+          <w:ilvl w:val="3"/>
+          <w:numId w:val="1"/>
+        </w:numPr>
+        <w:spacing w:after="0" w:line="360" w:lineRule="auto"/>
+        <w:rPr>
+          <w:rFonts w:ascii="Times New Roman" w:hAnsi="Times New Roman" w:cs="Times New Roman"/>
+          <w:sz w:val="24"/>
+          <w:szCs w:val="24"/>
+        </w:rPr>
+      </w:pPr>
+      <w:r>
+        <w:rPr>
+          <w:rFonts w:ascii="Times New Roman" w:hAnsi="Times New Roman" w:cs="Times New Roman"/>
+          <w:sz w:val="24"/>
+          <w:szCs w:val="24"/>
+        </w:rPr>
+        <w:t>Технологический</w:t>
+      </w:r>
+    </w:p>
+    <w:p>
+      <w:pPr>
+        <w:pStyle w:val="a3"/>
+        <w:numPr>
+          <w:ilvl w:val="3"/>
+          <w:numId w:val="1"/>
+        </w:numPr>
+        <w:spacing w:after="0" w:line="360" w:lineRule="auto"/>
+        <w:rPr>
+          <w:rFonts w:ascii="Times New Roman" w:hAnsi="Times New Roman" w:cs="Times New Roman"/>
+          <w:sz w:val="24"/>
+          <w:szCs w:val="24"/>
+        </w:rPr>
+      </w:pPr>
+      <w:proofErr w:type="spellStart"/>
+      <w:r>
+        <w:rPr>
+          <w:rFonts w:ascii="Times New Roman" w:hAnsi="Times New Roman" w:cs="Times New Roman"/>
+          <w:sz w:val="24"/>
+          <w:szCs w:val="24"/>
+        </w:rPr>
+        <w:t>Финансовыйк</w:t>
+      </w:r>
       <w:bookmarkStart w:id="2" w:name="_GoBack"/>
       <w:bookmarkEnd w:id="2"/>
-    </w:p>
-    <w:p>
-      <w:pPr>
-        <w:spacing w:after="0" w:line="360" w:lineRule="auto"/>
-        <w:ind w:left="1440"/>
-        <w:rPr>
-          <w:rFonts w:ascii="Times New Roman" w:hAnsi="Times New Roman" w:cs="Times New Roman"/>
-          <w:sz w:val="24"/>
-          <w:szCs w:val="24"/>
-        </w:rPr>
-      </w:pPr>
+      <w:proofErr w:type="spellEnd"/>
     </w:p>
     <w:p>
       <w:pPr>
@@ -2704,6 +3208,7 @@
           <w:sz w:val="24"/>
           <w:szCs w:val="24"/>
         </w:rPr>
+        <w:lastRenderedPageBreak/>
         <w:t>степень достижения поставленной цели проекта и результаты решения поставленных задач</w:t>
       </w:r>
     </w:p>
@@ -3120,7 +3625,7 @@
           <w:rPr>
             <w:noProof/>
           </w:rPr>
-          <w:t>9</w:t>
+          <w:t>10</w:t>
         </w:r>
         <w:r>
           <w:fldChar w:fldCharType="end"/>
@@ -3483,7 +3988,7 @@
         <w:ind w:left="2160" w:hanging="360"/>
       </w:pPr>
     </w:lvl>
-    <w:lvl w:ilvl="3" w:tplc="01768E14" w:tentative="1">
+    <w:lvl w:ilvl="3" w:tplc="01768E14">
       <w:start w:val="1"/>
       <w:numFmt w:val="decimal"/>
       <w:lvlText w:val="%4."/>
@@ -5281,7 +5786,7 @@
 </file>
 
 <file path=customXml/itemProps1.xml><?xml version="1.0" encoding="utf-8"?>
-<ds:datastoreItem xmlns:ds="http://schemas.openxmlformats.org/officeDocument/2006/customXml" ds:itemID="{7FE6F430-3B5F-45B6-964A-162F762A46C6}">
+<ds:datastoreItem xmlns:ds="http://schemas.openxmlformats.org/officeDocument/2006/customXml" ds:itemID="{67A2FEEF-08A0-45A0-B5FA-3E04219B2147}">
   <ds:schemaRefs>
     <ds:schemaRef ds:uri="http://schemas.openxmlformats.org/officeDocument/2006/bibliography"/>
   </ds:schemaRefs>

--- a/Президентская Кузин Склемин 21 06 18.docx
+++ b/Президентская Кузин Склемин 21 06 18.docx
@@ -2183,17 +2183,6 @@
     </w:p>
     <w:p>
       <w:pPr>
-        <w:spacing w:after="0" w:line="360" w:lineRule="auto"/>
-        <w:ind w:left="720"/>
-        <w:rPr>
-          <w:rFonts w:ascii="Times New Roman" w:hAnsi="Times New Roman" w:cs="Times New Roman"/>
-          <w:sz w:val="24"/>
-          <w:szCs w:val="24"/>
-        </w:rPr>
-      </w:pPr>
-    </w:p>
-    <w:p>
-      <w:pPr>
         <w:numPr>
           <w:ilvl w:val="0"/>
           <w:numId w:val="2"/>
@@ -2224,6 +2213,27 @@
           <w:szCs w:val="24"/>
         </w:rPr>
       </w:pPr>
+      <w:r>
+        <w:rPr>
+          <w:rFonts w:ascii="Times New Roman" w:hAnsi="Times New Roman" w:cs="Times New Roman"/>
+          <w:sz w:val="24"/>
+          <w:szCs w:val="24"/>
+        </w:rPr>
+        <w:t>Данный комплекс мероприятий может быть расширен на другие проекты ОАО КАРАВАЙ для оптимизации работы над проектами</w:t>
+      </w:r>
+    </w:p>
+    <w:p>
+      <w:pPr>
+        <w:spacing w:after="0" w:line="360" w:lineRule="auto"/>
+        <w:ind w:left="720"/>
+        <w:rPr>
+          <w:rFonts w:ascii="Times New Roman" w:hAnsi="Times New Roman" w:cs="Times New Roman"/>
+          <w:sz w:val="24"/>
+          <w:szCs w:val="24"/>
+        </w:rPr>
+      </w:pPr>
+      <w:bookmarkStart w:id="2" w:name="_GoBack"/>
+      <w:bookmarkEnd w:id="2"/>
     </w:p>
     <w:p>
       <w:pPr>
@@ -2420,6 +2430,7 @@
           <w:sz w:val="24"/>
           <w:szCs w:val="24"/>
         </w:rPr>
+        <w:lastRenderedPageBreak/>
         <w:t xml:space="preserve">Разработка плана осуществления проекта (по задачам, времени, ресурсам и затратам) и оценка инвестиционной привлекательности проекта </w:t>
       </w:r>
     </w:p>
@@ -2443,7 +2454,6 @@
           <w:sz w:val="24"/>
           <w:szCs w:val="24"/>
         </w:rPr>
-        <w:lastRenderedPageBreak/>
         <w:t>Анализ</w:t>
       </w:r>
       <w:r>
@@ -3093,8 +3103,6 @@
         </w:rPr>
         <w:t>Финансовыйк</w:t>
       </w:r>
-      <w:bookmarkStart w:id="2" w:name="_GoBack"/>
-      <w:bookmarkEnd w:id="2"/>
       <w:proofErr w:type="spellEnd"/>
     </w:p>
     <w:p>
@@ -3208,7 +3216,6 @@
           <w:sz w:val="24"/>
           <w:szCs w:val="24"/>
         </w:rPr>
-        <w:lastRenderedPageBreak/>
         <w:t>степень достижения поставленной цели проекта и результаты решения поставленных задач</w:t>
       </w:r>
     </w:p>
@@ -5786,7 +5793,7 @@
 </file>
 
 <file path=customXml/itemProps1.xml><?xml version="1.0" encoding="utf-8"?>
-<ds:datastoreItem xmlns:ds="http://schemas.openxmlformats.org/officeDocument/2006/customXml" ds:itemID="{67A2FEEF-08A0-45A0-B5FA-3E04219B2147}">
+<ds:datastoreItem xmlns:ds="http://schemas.openxmlformats.org/officeDocument/2006/customXml" ds:itemID="{09CC78E1-82D0-45AE-A230-78FE7A5A0F2A}">
   <ds:schemaRefs>
     <ds:schemaRef ds:uri="http://schemas.openxmlformats.org/officeDocument/2006/bibliography"/>
   </ds:schemaRefs>
